--- a/public/resources/08-simulation-audit-scenario.docx
+++ b/public/resources/08-simulation-audit-scenario.docx
@@ -2,30 +2,51 @@
 <file path=word/document.xml><?xml version="1.0" encoding="utf-8"?>
 <w:document xmlns:wpc="http://schemas.microsoft.com/office/word/2010/wordprocessingCanvas" xmlns:mc="http://schemas.openxmlformats.org/markup-compatibility/2006" xmlns:o="urn:schemas-microsoft-com:office:office" xmlns:r="http://schemas.openxmlformats.org/officeDocument/2006/relationships" xmlns:m="http://schemas.openxmlformats.org/officeDocument/2006/math" xmlns:v="urn:schemas-microsoft-com:vml" xmlns:wp14="http://schemas.microsoft.com/office/word/2010/wordprocessingDrawing" xmlns:wp="http://schemas.openxmlformats.org/drawingml/2006/wordprocessingDrawing" xmlns:w10="urn:schemas-microsoft-com:office:word" xmlns:w="http://schemas.openxmlformats.org/wordprocessingml/2006/main" xmlns:w14="http://schemas.microsoft.com/office/word/2010/wordml" xmlns:w15="http://schemas.microsoft.com/office/word/2012/wordml" xmlns:wpg="http://schemas.microsoft.com/office/word/2010/wordprocessingGroup" xmlns:wpi="http://schemas.microsoft.com/office/word/2010/wordprocessingInk" xmlns:wne="http://schemas.microsoft.com/office/word/2006/wordml" xmlns:wps="http://schemas.microsoft.com/office/word/2010/wordprocessingShape" xmlns:cx="http://schemas.microsoft.com/office/drawing/2014/chartex" xmlns:cx1="http://schemas.microsoft.com/office/drawing/2015/9/8/chartex" xmlns:cx2="http://schemas.microsoft.com/office/drawing/2015/10/21/chartex" xmlns:cx3="http://schemas.microsoft.com/office/drawing/2016/5/9/chartex" xmlns:cx4="http://schemas.microsoft.com/office/drawing/2016/5/10/chartex" xmlns:cx5="http://schemas.microsoft.com/office/drawing/2016/5/11/chartex" xmlns:cx6="http://schemas.microsoft.com/office/drawing/2016/5/12/chartex" xmlns:cx7="http://schemas.microsoft.com/office/drawing/2016/5/13/chartex" xmlns:cx8="http://schemas.microsoft.com/office/drawing/2016/5/14/chartex" xmlns:aink="http://schemas.microsoft.com/office/drawing/2016/ink" xmlns:am3d="http://schemas.microsoft.com/office/drawing/2017/model3d" xmlns:w16cex="http://schemas.microsoft.com/office/word/2018/wordml/cex" xmlns:w16cid="http://schemas.microsoft.com/office/word/2016/wordml/cid" xmlns:w16="http://schemas.microsoft.com/office/word/2018/wordml" xmlns:w16sdtdh="http://schemas.microsoft.com/office/word/2020/wordml/sdtdatahash" xmlns:w16se="http://schemas.microsoft.com/office/word/2015/wordml/symex" mc:Ignorable="w14 w15 wp14">
   <w:body>
-    <w:p>
-      <w:pPr>
-        <w:pStyle w:val="Title"/>
-      </w:pPr>
-      <w:r>
-        <w:t xml:space="preserve">🎭 SIMULATION D'AUDIT</w:t>
-      </w:r>
-    </w:p>
-    <w:p>
-      <w:pPr>
-        <w:spacing w:after="100"/>
+    <w:p/>
+    <w:p>
+      <w:pPr>
+        <w:jc w:val="center"/>
+      </w:pPr>
+      <w:r>
+        <w:rPr>
+          <w:sz w:val="72"/>
+          <w:szCs w:val="72"/>
+        </w:rPr>
+        <w:t xml:space="preserve">🎭</w:t>
+      </w:r>
+    </w:p>
+    <w:p/>
+    <w:p>
+      <w:pPr>
         <w:jc w:val="center"/>
       </w:pPr>
       <w:r>
         <w:rPr>
           <w:b/>
           <w:bCs/>
-          <w:color w:val="8B0000"/>
-          <w:sz w:val="36"/>
-          <w:szCs w:val="36"/>
+          <w:color w:val="1F4E79"/>
+          <w:sz w:val="56"/>
+          <w:szCs w:val="56"/>
+        </w:rPr>
+        <w:t xml:space="preserve">SIMULATION D'AUDIT</w:t>
+      </w:r>
+    </w:p>
+    <w:p>
+      <w:pPr>
+        <w:jc w:val="center"/>
+      </w:pPr>
+      <w:r>
+        <w:rPr>
+          <w:b/>
+          <w:bCs/>
+          <w:color w:val="2E75B6"/>
+          <w:sz w:val="48"/>
+          <w:szCs w:val="48"/>
         </w:rPr>
         <w:t xml:space="preserve">CONFORMITÉ AI ACT</w:t>
       </w:r>
     </w:p>
+    <w:p/>
     <w:p>
       <w:pPr>
         <w:spacing w:after="400"/>
@@ -35,19 +56,10 @@
         <w:rPr>
           <w:i/>
           <w:iCs/>
-          <w:color w:val="666666"/>
-          <w:sz w:val="22"/>
-          <w:szCs w:val="22"/>
+          <w:sz w:val="24"/>
+          <w:szCs w:val="24"/>
         </w:rPr>
-        <w:t xml:space="preserve">Scénario d'entraînement pour préparer votre organisation</w:t>
-      </w:r>
-    </w:p>
-    <w:p>
-      <w:pPr>
-        <w:pStyle w:val="Heading1"/>
-      </w:pPr>
-      <w:r>
-        <w:t xml:space="preserve">📋 Contexte du scénario</w:t>
+        <w:t xml:space="preserve">Scénario complet d'entraînement pour préparer votre organisation</w:t>
       </w:r>
     </w:p>
     <w:tbl>
@@ -68,256 +80,212 @@
       <w:tr>
         <w:tc>
           <w:tcPr>
-            <w:tcBorders>
-              <w:top w:val="single" w:color="8B0000" w:sz="2"/>
-              <w:left w:val="single" w:color="8B0000" w:sz="2"/>
-              <w:bottom w:val="single" w:color="8B0000" w:sz="2"/>
-              <w:right w:val="single" w:color="8B0000" w:sz="2"/>
-            </w:tcBorders>
-            <w:shd w:fill="FFF8DC" w:val="clear"/>
-          </w:tcPr>
-          <w:p>
-            <w:pPr>
-              <w:spacing w:after="120"/>
+            <w:tcW w:type="dxa" w:w="9360"/>
+            <w:tcBorders>
+              <w:top w:val="single" w:color="1F4E79" w:sz="2"/>
+              <w:left w:val="single" w:color="1F4E79" w:sz="2"/>
+              <w:bottom w:val="single" w:color="1F4E79" w:sz="2"/>
+              <w:right w:val="single" w:color="1F4E79" w:sz="2"/>
+            </w:tcBorders>
+            <w:shd w:fill="E7F3FF" w:val="clear"/>
+          </w:tcPr>
+          <w:p>
+            <w:pPr>
+              <w:spacing w:before="100"/>
             </w:pPr>
             <w:r>
               <w:rPr>
                 <w:b/>
                 <w:bCs/>
-                <w:color w:val="8B0000"/>
-              </w:rPr>
-              <w:t xml:space="preserve">SITUATION :</w:t>
-            </w:r>
-          </w:p>
-          <w:p>
-            <w:pPr>
-              <w:spacing w:after="120"/>
-            </w:pPr>
-            <w:r>
-              <w:t xml:space="preserve">Vous êtes le responsable conformité de votre entreprise. Un auditeur de l'autorité nationale de surveillance vous contacte pour effectuer un contrôle de conformité AI Act.</w:t>
-            </w:r>
-          </w:p>
-          <w:p>
-            <w:r>
-              <w:t xml:space="preserve">L'audit portera sur 3 systèmes IA identifiés comme étant à haut risque dans votre registre.</w:t>
+                <w:color w:val="1F4E79"/>
+                <w:sz w:val="24"/>
+                <w:szCs w:val="24"/>
+              </w:rPr>
+              <w:t xml:space="preserve">🎯 OBJECTIF DE LA SIMULATION</w:t>
+            </w:r>
+          </w:p>
+          <w:p>
+            <w:r>
+              <w:t xml:space="preserve">Cette simulation vous permet de vous préparer à un audit de conformité AI Act en conditions quasi-réelles. Vous allez :</w:t>
+            </w:r>
+          </w:p>
+          <w:p>
+            <w:pPr>
+              <w:pStyle w:val="ListParagraph"/>
+              <w:numPr>
+                <w:ilvl w:val="0"/>
+                <w:numId w:val="2"/>
+              </w:numPr>
+            </w:pPr>
+            <w:r>
+              <w:t xml:space="preserve">Découvrir les questions types d'un auditeur</w:t>
+            </w:r>
+          </w:p>
+          <w:p>
+            <w:pPr>
+              <w:pStyle w:val="ListParagraph"/>
+              <w:numPr>
+                <w:ilvl w:val="0"/>
+                <w:numId w:val="2"/>
+              </w:numPr>
+            </w:pPr>
+            <w:r>
+              <w:t xml:space="preserve">Préparer vos réponses et rassembler vos preuves</w:t>
+            </w:r>
+          </w:p>
+          <w:p>
+            <w:pPr>
+              <w:pStyle w:val="ListParagraph"/>
+              <w:numPr>
+                <w:ilvl w:val="0"/>
+                <w:numId w:val="2"/>
+              </w:numPr>
+            </w:pPr>
+            <w:r>
+              <w:t xml:space="preserve">Identifier vos points forts et axes d'amélioration</w:t>
+            </w:r>
+          </w:p>
+          <w:p>
+            <w:pPr>
+              <w:pStyle w:val="ListParagraph"/>
+              <w:numPr>
+                <w:ilvl w:val="0"/>
+                <w:numId w:val="2"/>
+              </w:numPr>
+              <w:spacing w:after="100"/>
+            </w:pPr>
+            <w:r>
+              <w:t xml:space="preserve">Vous auto-évaluer avec une grille de notation</w:t>
             </w:r>
           </w:p>
         </w:tc>
       </w:tr>
     </w:tbl>
-    <w:p>
-      <w:pPr>
-        <w:spacing w:after="200"/>
-      </w:pPr>
+    <w:p/>
+    <w:tbl>
+      <w:tblPr>
+        <w:tblW w:type="auto" w:w="100"/>
+        <w:tblBorders>
+          <w:top w:val="single" w:color="auto" w:sz="4"/>
+          <w:left w:val="single" w:color="auto" w:sz="4"/>
+          <w:bottom w:val="single" w:color="auto" w:sz="4"/>
+          <w:right w:val="single" w:color="auto" w:sz="4"/>
+          <w:insideH w:val="single" w:color="auto" w:sz="4"/>
+          <w:insideV w:val="single" w:color="auto" w:sz="4"/>
+        </w:tblBorders>
+      </w:tblPr>
+      <w:tblGrid>
+        <w:gridCol w:w="4680"/>
+        <w:gridCol w:w="4680"/>
+      </w:tblGrid>
+      <w:tr>
+        <w:tc>
+          <w:tcPr>
+            <w:tcW w:type="dxa" w:w="4680"/>
+            <w:tcBorders>
+              <w:top w:val="single" w:color="CCCCCC" w:sz="1"/>
+              <w:left w:val="single" w:color="CCCCCC" w:sz="1"/>
+              <w:bottom w:val="single" w:color="CCCCCC" w:sz="1"/>
+              <w:right w:val="single" w:color="CCCCCC" w:sz="1"/>
+            </w:tcBorders>
+          </w:tcPr>
+          <w:p>
+            <w:r>
+              <w:rPr>
+                <w:b/>
+                <w:bCs/>
+              </w:rPr>
+              <w:t xml:space="preserve">Participant : </w:t>
+            </w:r>
+            <w:r>
+              <w:t xml:space="preserve">_______________________</w:t>
+            </w:r>
+          </w:p>
+        </w:tc>
+        <w:tc>
+          <w:tcPr>
+            <w:tcW w:type="dxa" w:w="4680"/>
+            <w:tcBorders>
+              <w:top w:val="single" w:color="CCCCCC" w:sz="1"/>
+              <w:left w:val="single" w:color="CCCCCC" w:sz="1"/>
+              <w:bottom w:val="single" w:color="CCCCCC" w:sz="1"/>
+              <w:right w:val="single" w:color="CCCCCC" w:sz="1"/>
+            </w:tcBorders>
+          </w:tcPr>
+          <w:p>
+            <w:r>
+              <w:rPr>
+                <w:b/>
+                <w:bCs/>
+              </w:rPr>
+              <w:t xml:space="preserve">Entreprise : </w:t>
+            </w:r>
+            <w:r>
+              <w:t xml:space="preserve">_______________________</w:t>
+            </w:r>
+          </w:p>
+        </w:tc>
+      </w:tr>
+      <w:tr>
+        <w:tc>
+          <w:tcPr>
+            <w:tcW w:type="dxa" w:w="4680"/>
+            <w:tcBorders>
+              <w:top w:val="single" w:color="CCCCCC" w:sz="1"/>
+              <w:left w:val="single" w:color="CCCCCC" w:sz="1"/>
+              <w:bottom w:val="single" w:color="CCCCCC" w:sz="1"/>
+              <w:right w:val="single" w:color="CCCCCC" w:sz="1"/>
+            </w:tcBorders>
+          </w:tcPr>
+          <w:p>
+            <w:r>
+              <w:rPr>
+                <w:b/>
+                <w:bCs/>
+              </w:rPr>
+              <w:t xml:space="preserve">Date simulation : </w:t>
+            </w:r>
+            <w:r>
+              <w:t xml:space="preserve">___/___/______</w:t>
+            </w:r>
+          </w:p>
+        </w:tc>
+        <w:tc>
+          <w:tcPr>
+            <w:tcW w:type="dxa" w:w="4680"/>
+            <w:tcBorders>
+              <w:top w:val="single" w:color="CCCCCC" w:sz="1"/>
+              <w:left w:val="single" w:color="CCCCCC" w:sz="1"/>
+              <w:bottom w:val="single" w:color="CCCCCC" w:sz="1"/>
+              <w:right w:val="single" w:color="CCCCCC" w:sz="1"/>
+            </w:tcBorders>
+          </w:tcPr>
+          <w:p>
+            <w:r>
+              <w:rPr>
+                <w:b/>
+                <w:bCs/>
+              </w:rPr>
+              <w:t xml:space="preserve">Durée estimée : </w:t>
+            </w:r>
+            <w:r>
+              <w:t xml:space="preserve">45-60 minutes</w:t>
+            </w:r>
+          </w:p>
+        </w:tc>
+      </w:tr>
+    </w:tbl>
+    <w:p>
+      <w:r>
+        <w:br w:type="page"/>
+      </w:r>
     </w:p>
     <w:p>
       <w:pPr>
         <w:pStyle w:val="Heading1"/>
       </w:pPr>
       <w:r>
-        <w:t xml:space="preserve">🔍 Systèmes IA soumis à l'audit</w:t>
-      </w:r>
-    </w:p>
-    <w:p>
-      <w:pPr>
-        <w:pStyle w:val="Heading2"/>
-      </w:pPr>
-      <w:r>
-        <w:t xml:space="preserve">Système 1 : Outil de recrutement IA</w:t>
-      </w:r>
-    </w:p>
-    <w:p>
-      <w:pPr>
-        <w:spacing w:after="80"/>
-        <w:ind w:left="360"/>
-      </w:pPr>
-      <w:r>
-        <w:rPr>
-          <w:b/>
-          <w:bCs/>
-        </w:rPr>
-        <w:t xml:space="preserve">Fonction : </w:t>
-      </w:r>
-      <w:r>
-        <w:t xml:space="preserve">Tri automatique des CV et pré-sélection des candidats</w:t>
-      </w:r>
-    </w:p>
-    <w:p>
-      <w:pPr>
-        <w:spacing w:after="80"/>
-        <w:ind w:left="360"/>
-      </w:pPr>
-      <w:r>
-        <w:rPr>
-          <w:b/>
-          <w:bCs/>
-        </w:rPr>
-        <w:t xml:space="preserve">Classification : </w:t>
-      </w:r>
-      <w:r>
-        <w:t xml:space="preserve">Haut risque (Annexe III, point 4)</w:t>
-      </w:r>
-    </w:p>
-    <w:p>
-      <w:pPr>
-        <w:spacing w:after="200"/>
-        <w:ind w:left="360"/>
-      </w:pPr>
-      <w:r>
-        <w:rPr>
-          <w:b/>
-          <w:bCs/>
-        </w:rPr>
-        <w:t xml:space="preserve">Utilisateurs : </w:t>
-      </w:r>
-      <w:r>
-        <w:t xml:space="preserve">Service RH (8 personnes)</w:t>
-      </w:r>
-    </w:p>
-    <w:p>
-      <w:pPr>
-        <w:pStyle w:val="Heading2"/>
-      </w:pPr>
-      <w:r>
-        <w:t xml:space="preserve">Système 2 : Scoring crédit clients</w:t>
-      </w:r>
-    </w:p>
-    <w:p>
-      <w:pPr>
-        <w:spacing w:after="80"/>
-        <w:ind w:left="360"/>
-      </w:pPr>
-      <w:r>
-        <w:rPr>
-          <w:b/>
-          <w:bCs/>
-        </w:rPr>
-        <w:t xml:space="preserve">Fonction : </w:t>
-      </w:r>
-      <w:r>
-        <w:t xml:space="preserve">Évaluation automatique de la solvabilité des clients</w:t>
-      </w:r>
-    </w:p>
-    <w:p>
-      <w:pPr>
-        <w:spacing w:after="80"/>
-        <w:ind w:left="360"/>
-      </w:pPr>
-      <w:r>
-        <w:rPr>
-          <w:b/>
-          <w:bCs/>
-        </w:rPr>
-        <w:t xml:space="preserve">Classification : </w:t>
-      </w:r>
-      <w:r>
-        <w:t xml:space="preserve">Haut risque (Annexe III, point 5)</w:t>
-      </w:r>
-    </w:p>
-    <w:p>
-      <w:pPr>
-        <w:spacing w:after="200"/>
-        <w:ind w:left="360"/>
-      </w:pPr>
-      <w:r>
-        <w:rPr>
-          <w:b/>
-          <w:bCs/>
-        </w:rPr>
-        <w:t xml:space="preserve">Utilisateurs : </w:t>
-      </w:r>
-      <w:r>
-        <w:t xml:space="preserve">Service commercial (15 personnes)</w:t>
-      </w:r>
-    </w:p>
-    <w:p>
-      <w:pPr>
-        <w:pStyle w:val="Heading2"/>
-      </w:pPr>
-      <w:r>
-        <w:t xml:space="preserve">Système 3 : Chatbot service client</w:t>
-      </w:r>
-    </w:p>
-    <w:p>
-      <w:pPr>
-        <w:spacing w:after="80"/>
-        <w:ind w:left="360"/>
-      </w:pPr>
-      <w:r>
-        <w:rPr>
-          <w:b/>
-          <w:bCs/>
-        </w:rPr>
-        <w:t xml:space="preserve">Fonction : </w:t>
-      </w:r>
-      <w:r>
-        <w:t xml:space="preserve">Réponse automatique aux demandes clients</w:t>
-      </w:r>
-    </w:p>
-    <w:p>
-      <w:pPr>
-        <w:spacing w:after="80"/>
-        <w:ind w:left="360"/>
-      </w:pPr>
-      <w:r>
-        <w:rPr>
-          <w:b/>
-          <w:bCs/>
-        </w:rPr>
-        <w:t xml:space="preserve">Classification : </w:t>
-      </w:r>
-      <w:r>
-        <w:t xml:space="preserve">Risque limité (obligations de transparence)</w:t>
-      </w:r>
-    </w:p>
-    <w:p>
-      <w:pPr>
-        <w:spacing w:after="200"/>
-        <w:ind w:left="360"/>
-      </w:pPr>
-      <w:r>
-        <w:rPr>
-          <w:b/>
-          <w:bCs/>
-        </w:rPr>
-        <w:t xml:space="preserve">Utilisateurs : </w:t>
-      </w:r>
-      <w:r>
-        <w:t xml:space="preserve">~10 000 clients/mois</w:t>
-      </w:r>
-    </w:p>
-    <w:p>
-      <w:r>
-        <w:br w:type="page"/>
-      </w:r>
-    </w:p>
-    <w:p>
-      <w:pPr>
-        <w:pStyle w:val="Heading1"/>
-      </w:pPr>
-      <w:r>
-        <w:t xml:space="preserve">❓ Questions de l'auditeur</w:t>
-      </w:r>
-    </w:p>
-    <w:p>
-      <w:pPr>
-        <w:spacing w:after="200"/>
-      </w:pPr>
-      <w:r>
-        <w:rPr>
-          <w:i/>
-          <w:iCs/>
-          <w:color w:val="666666"/>
-        </w:rPr>
-        <w:t xml:space="preserve">Préparez vos réponses à ces questions avant la simulation interactive.</w:t>
-      </w:r>
-    </w:p>
-    <w:p>
-      <w:pPr>
-        <w:pStyle w:val="Heading2"/>
-      </w:pPr>
-      <w:r>
-        <w:t xml:space="preserve">Question 1 : Registre des systèmes IA</w:t>
+        <w:t xml:space="preserve">PARTIE 1 : Contexte du scénario</w:t>
       </w:r>
     </w:p>
     <w:tbl>
@@ -338,86 +306,491 @@
       <w:tr>
         <w:tc>
           <w:tcPr>
-            <w:tcBorders>
-              <w:top w:val="single" w:color="2E75B6" w:sz="1"/>
-              <w:left w:val="single" w:color="2E75B6" w:sz="1"/>
-              <w:bottom w:val="single" w:color="2E75B6" w:sz="1"/>
-              <w:right w:val="single" w:color="2E75B6" w:sz="1"/>
-            </w:tcBorders>
-            <w:shd w:fill="E8F4FD" w:val="clear"/>
-          </w:tcPr>
-          <w:p>
-            <w:r>
-              <w:rPr>
-                <w:i/>
-                <w:iCs/>
-              </w:rPr>
-              <w:t xml:space="preserve">"Pouvez-vous me présenter votre registre des systèmes d'IA ? Comment est-il tenu à jour ?"</w:t>
+            <w:tcW w:type="dxa" w:w="9360"/>
+            <w:tcBorders>
+              <w:top w:val="single" w:color="1F4E79" w:sz="2"/>
+              <w:left w:val="single" w:color="1F4E79" w:sz="2"/>
+              <w:bottom w:val="single" w:color="1F4E79" w:sz="2"/>
+              <w:right w:val="single" w:color="1F4E79" w:sz="2"/>
+            </w:tcBorders>
+            <w:shd w:fill="FFF3CD" w:val="clear"/>
+          </w:tcPr>
+          <w:p>
+            <w:pPr>
+              <w:spacing w:before="100"/>
+            </w:pPr>
+            <w:r>
+              <w:rPr>
+                <w:b/>
+                <w:bCs/>
+                <w:color w:val="856404"/>
+                <w:sz w:val="24"/>
+                <w:szCs w:val="24"/>
+              </w:rPr>
+              <w:t xml:space="preserve">📋 SITUATION</w:t>
+            </w:r>
+          </w:p>
+          <w:p/>
+          <w:p>
+            <w:r>
+              <w:t xml:space="preserve">Vous êtes le responsable conformité AI Act de votre entreprise. L'autorité nationale de surveillance vient de vous notifier d'un contrôle de conformité prévu dans 2 semaines.</w:t>
+            </w:r>
+          </w:p>
+          <w:p/>
+          <w:p>
+            <w:r>
+              <w:t xml:space="preserve">L'audit portera sur l'ensemble de vos systèmes d'IA, avec un focus particulier sur 3 systèmes identifiés comme étant à haut risque dans votre registre.</w:t>
+            </w:r>
+          </w:p>
+          <w:p/>
+          <w:p>
+            <w:r>
+              <w:rPr>
+                <w:b/>
+                <w:bCs/>
+              </w:rPr>
+              <w:t xml:space="preserve">L'auditeur examinera :</w:t>
+            </w:r>
+          </w:p>
+          <w:p>
+            <w:pPr>
+              <w:pStyle w:val="ListParagraph"/>
+              <w:numPr>
+                <w:ilvl w:val="0"/>
+                <w:numId w:val="2"/>
+              </w:numPr>
+            </w:pPr>
+            <w:r>
+              <w:t xml:space="preserve">Votre registre des systèmes IA</w:t>
+            </w:r>
+          </w:p>
+          <w:p>
+            <w:pPr>
+              <w:pStyle w:val="ListParagraph"/>
+              <w:numPr>
+                <w:ilvl w:val="0"/>
+                <w:numId w:val="2"/>
+              </w:numPr>
+            </w:pPr>
+            <w:r>
+              <w:t xml:space="preserve">La classification de chaque système</w:t>
+            </w:r>
+          </w:p>
+          <w:p>
+            <w:pPr>
+              <w:pStyle w:val="ListParagraph"/>
+              <w:numPr>
+                <w:ilvl w:val="0"/>
+                <w:numId w:val="2"/>
+              </w:numPr>
+            </w:pPr>
+            <w:r>
+              <w:t xml:space="preserve">La documentation technique</w:t>
+            </w:r>
+          </w:p>
+          <w:p>
+            <w:pPr>
+              <w:pStyle w:val="ListParagraph"/>
+              <w:numPr>
+                <w:ilvl w:val="0"/>
+                <w:numId w:val="2"/>
+              </w:numPr>
+            </w:pPr>
+            <w:r>
+              <w:t xml:space="preserve">Les mesures de supervision humaine</w:t>
+            </w:r>
+          </w:p>
+          <w:p>
+            <w:pPr>
+              <w:pStyle w:val="ListParagraph"/>
+              <w:numPr>
+                <w:ilvl w:val="0"/>
+                <w:numId w:val="2"/>
+              </w:numPr>
+            </w:pPr>
+            <w:r>
+              <w:t xml:space="preserve">Les obligations de transparence</w:t>
+            </w:r>
+          </w:p>
+          <w:p>
+            <w:pPr>
+              <w:pStyle w:val="ListParagraph"/>
+              <w:numPr>
+                <w:ilvl w:val="0"/>
+                <w:numId w:val="2"/>
+              </w:numPr>
+              <w:spacing w:after="100"/>
+            </w:pPr>
+            <w:r>
+              <w:t xml:space="preserve">La formation des opérateurs</w:t>
             </w:r>
           </w:p>
         </w:tc>
       </w:tr>
     </w:tbl>
-    <w:p>
-      <w:pPr>
-        <w:spacing w:before="120" w:after="80"/>
+    <w:p/>
+    <w:p>
+      <w:pPr>
+        <w:pStyle w:val="Heading2"/>
+      </w:pPr>
+      <w:r>
+        <w:t xml:space="preserve">Systèmes soumis à l'audit</w:t>
+      </w:r>
+    </w:p>
+    <w:tbl>
+      <w:tblPr>
+        <w:tblW w:type="auto" w:w="100"/>
+        <w:tblBorders>
+          <w:top w:val="single" w:color="auto" w:sz="4"/>
+          <w:left w:val="single" w:color="auto" w:sz="4"/>
+          <w:bottom w:val="single" w:color="auto" w:sz="4"/>
+          <w:right w:val="single" w:color="auto" w:sz="4"/>
+          <w:insideH w:val="single" w:color="auto" w:sz="4"/>
+          <w:insideV w:val="single" w:color="auto" w:sz="4"/>
+        </w:tblBorders>
+      </w:tblPr>
+      <w:tblGrid>
+        <w:gridCol w:w="3120"/>
+        <w:gridCol w:w="3120"/>
+        <w:gridCol w:w="3120"/>
+      </w:tblGrid>
+      <w:tr>
+        <w:trPr>
+          <w:tblHeader/>
+        </w:trPr>
+        <w:tc>
+          <w:tcPr>
+            <w:tcW w:type="dxa" w:w="3120"/>
+            <w:tcBorders>
+              <w:top w:val="single" w:color="1F4E79" w:sz="2"/>
+              <w:left w:val="single" w:color="1F4E79" w:sz="2"/>
+              <w:bottom w:val="single" w:color="1F4E79" w:sz="2"/>
+              <w:right w:val="single" w:color="1F4E79" w:sz="2"/>
+            </w:tcBorders>
+            <w:shd w:fill="FF6B6B" w:val="clear"/>
+          </w:tcPr>
+          <w:p>
+            <w:pPr>
+              <w:jc w:val="center"/>
+            </w:pPr>
+            <w:r>
+              <w:rPr>
+                <w:b/>
+                <w:bCs/>
+                <w:color w:val="FFFFFF"/>
+              </w:rPr>
+              <w:t xml:space="preserve">SYSTÈME 1</w:t>
+            </w:r>
+          </w:p>
+          <w:p>
+            <w:pPr>
+              <w:jc w:val="center"/>
+            </w:pPr>
+            <w:r>
+              <w:rPr>
+                <w:color w:val="FFFFFF"/>
+                <w:sz w:val="20"/>
+                <w:szCs w:val="20"/>
+              </w:rPr>
+              <w:t xml:space="preserve">Recrutement IA</w:t>
+            </w:r>
+          </w:p>
+        </w:tc>
+        <w:tc>
+          <w:tcPr>
+            <w:tcW w:type="dxa" w:w="3120"/>
+            <w:tcBorders>
+              <w:top w:val="single" w:color="1F4E79" w:sz="2"/>
+              <w:left w:val="single" w:color="1F4E79" w:sz="2"/>
+              <w:bottom w:val="single" w:color="1F4E79" w:sz="2"/>
+              <w:right w:val="single" w:color="1F4E79" w:sz="2"/>
+            </w:tcBorders>
+            <w:shd w:fill="FF6B6B" w:val="clear"/>
+          </w:tcPr>
+          <w:p>
+            <w:pPr>
+              <w:jc w:val="center"/>
+            </w:pPr>
+            <w:r>
+              <w:rPr>
+                <w:b/>
+                <w:bCs/>
+                <w:color w:val="FFFFFF"/>
+              </w:rPr>
+              <w:t xml:space="preserve">SYSTÈME 2</w:t>
+            </w:r>
+          </w:p>
+          <w:p>
+            <w:pPr>
+              <w:jc w:val="center"/>
+            </w:pPr>
+            <w:r>
+              <w:rPr>
+                <w:color w:val="FFFFFF"/>
+                <w:sz w:val="20"/>
+                <w:szCs w:val="20"/>
+              </w:rPr>
+              <w:t xml:space="preserve">Scoring Crédit</w:t>
+            </w:r>
+          </w:p>
+        </w:tc>
+        <w:tc>
+          <w:tcPr>
+            <w:tcW w:type="dxa" w:w="3120"/>
+            <w:tcBorders>
+              <w:top w:val="single" w:color="1F4E79" w:sz="2"/>
+              <w:left w:val="single" w:color="1F4E79" w:sz="2"/>
+              <w:bottom w:val="single" w:color="1F4E79" w:sz="2"/>
+              <w:right w:val="single" w:color="1F4E79" w:sz="2"/>
+            </w:tcBorders>
+            <w:shd w:fill="FFA500" w:val="clear"/>
+          </w:tcPr>
+          <w:p>
+            <w:pPr>
+              <w:jc w:val="center"/>
+            </w:pPr>
+            <w:r>
+              <w:rPr>
+                <w:b/>
+                <w:bCs/>
+                <w:color w:val="FFFFFF"/>
+              </w:rPr>
+              <w:t xml:space="preserve">SYSTÈME 3</w:t>
+            </w:r>
+          </w:p>
+          <w:p>
+            <w:pPr>
+              <w:jc w:val="center"/>
+            </w:pPr>
+            <w:r>
+              <w:rPr>
+                <w:color w:val="FFFFFF"/>
+                <w:sz w:val="20"/>
+                <w:szCs w:val="20"/>
+              </w:rPr>
+              <w:t xml:space="preserve">Chatbot Client</w:t>
+            </w:r>
+          </w:p>
+        </w:tc>
+      </w:tr>
+      <w:tr>
+        <w:tc>
+          <w:tcPr>
+            <w:tcW w:type="dxa" w:w="3120"/>
+            <w:tcBorders>
+              <w:top w:val="single" w:color="CCCCCC" w:sz="1"/>
+              <w:left w:val="single" w:color="CCCCCC" w:sz="1"/>
+              <w:bottom w:val="single" w:color="CCCCCC" w:sz="1"/>
+              <w:right w:val="single" w:color="CCCCCC" w:sz="1"/>
+            </w:tcBorders>
+          </w:tcPr>
+          <w:p>
+            <w:r>
+              <w:rPr>
+                <w:b/>
+                <w:bCs/>
+              </w:rPr>
+              <w:t xml:space="preserve">Fonction :</w:t>
+            </w:r>
+          </w:p>
+          <w:p>
+            <w:r>
+              <w:t xml:space="preserve">Tri automatique des CV et pré-sélection des candidats</w:t>
+            </w:r>
+          </w:p>
+          <w:p/>
+          <w:p>
+            <w:r>
+              <w:rPr>
+                <w:b/>
+                <w:bCs/>
+              </w:rPr>
+              <w:t xml:space="preserve">Classification :</w:t>
+            </w:r>
+          </w:p>
+          <w:p>
+            <w:r>
+              <w:rPr>
+                <w:color w:val="FF0000"/>
+              </w:rPr>
+              <w:t xml:space="preserve">🔴 Haut risque</w:t>
+            </w:r>
+          </w:p>
+          <w:p>
+            <w:r>
+              <w:t xml:space="preserve">(Annexe III, point 4)</w:t>
+            </w:r>
+          </w:p>
+          <w:p/>
+          <w:p>
+            <w:r>
+              <w:rPr>
+                <w:b/>
+                <w:bCs/>
+              </w:rPr>
+              <w:t xml:space="preserve">Utilisateurs :</w:t>
+            </w:r>
+          </w:p>
+          <w:p>
+            <w:r>
+              <w:t xml:space="preserve">Service RH (8 personnes)</w:t>
+            </w:r>
+          </w:p>
+        </w:tc>
+        <w:tc>
+          <w:tcPr>
+            <w:tcW w:type="dxa" w:w="3120"/>
+            <w:tcBorders>
+              <w:top w:val="single" w:color="CCCCCC" w:sz="1"/>
+              <w:left w:val="single" w:color="CCCCCC" w:sz="1"/>
+              <w:bottom w:val="single" w:color="CCCCCC" w:sz="1"/>
+              <w:right w:val="single" w:color="CCCCCC" w:sz="1"/>
+            </w:tcBorders>
+          </w:tcPr>
+          <w:p>
+            <w:r>
+              <w:rPr>
+                <w:b/>
+                <w:bCs/>
+              </w:rPr>
+              <w:t xml:space="preserve">Fonction :</w:t>
+            </w:r>
+          </w:p>
+          <w:p>
+            <w:r>
+              <w:t xml:space="preserve">Évaluation automatique de la solvabilité des clients</w:t>
+            </w:r>
+          </w:p>
+          <w:p/>
+          <w:p>
+            <w:r>
+              <w:rPr>
+                <w:b/>
+                <w:bCs/>
+              </w:rPr>
+              <w:t xml:space="preserve">Classification :</w:t>
+            </w:r>
+          </w:p>
+          <w:p>
+            <w:r>
+              <w:rPr>
+                <w:color w:val="FF0000"/>
+              </w:rPr>
+              <w:t xml:space="preserve">🔴 Haut risque</w:t>
+            </w:r>
+          </w:p>
+          <w:p>
+            <w:r>
+              <w:t xml:space="preserve">(Annexe III, point 5b)</w:t>
+            </w:r>
+          </w:p>
+          <w:p/>
+          <w:p>
+            <w:r>
+              <w:rPr>
+                <w:b/>
+                <w:bCs/>
+              </w:rPr>
+              <w:t xml:space="preserve">Utilisateurs :</w:t>
+            </w:r>
+          </w:p>
+          <w:p>
+            <w:r>
+              <w:t xml:space="preserve">Service commercial (15 personnes)</w:t>
+            </w:r>
+          </w:p>
+        </w:tc>
+        <w:tc>
+          <w:tcPr>
+            <w:tcW w:type="dxa" w:w="3120"/>
+            <w:tcBorders>
+              <w:top w:val="single" w:color="CCCCCC" w:sz="1"/>
+              <w:left w:val="single" w:color="CCCCCC" w:sz="1"/>
+              <w:bottom w:val="single" w:color="CCCCCC" w:sz="1"/>
+              <w:right w:val="single" w:color="CCCCCC" w:sz="1"/>
+            </w:tcBorders>
+          </w:tcPr>
+          <w:p>
+            <w:r>
+              <w:rPr>
+                <w:b/>
+                <w:bCs/>
+              </w:rPr>
+              <w:t xml:space="preserve">Fonction :</w:t>
+            </w:r>
+          </w:p>
+          <w:p>
+            <w:r>
+              <w:t xml:space="preserve">Réponse automatique aux demandes clients</w:t>
+            </w:r>
+          </w:p>
+          <w:p/>
+          <w:p>
+            <w:r>
+              <w:rPr>
+                <w:b/>
+                <w:bCs/>
+              </w:rPr>
+              <w:t xml:space="preserve">Classification :</w:t>
+            </w:r>
+          </w:p>
+          <w:p>
+            <w:r>
+              <w:rPr>
+                <w:color w:val="FFA500"/>
+              </w:rPr>
+              <w:t xml:space="preserve">🟠 Risque limité</w:t>
+            </w:r>
+          </w:p>
+          <w:p>
+            <w:r>
+              <w:t xml:space="preserve">(Article 52)</w:t>
+            </w:r>
+          </w:p>
+          <w:p/>
+          <w:p>
+            <w:r>
+              <w:rPr>
+                <w:b/>
+                <w:bCs/>
+              </w:rPr>
+              <w:t xml:space="preserve">Utilisateurs :</w:t>
+            </w:r>
+          </w:p>
+          <w:p>
+            <w:r>
+              <w:t xml:space="preserve">~10 000 clients/mois</w:t>
+            </w:r>
+          </w:p>
+        </w:tc>
+      </w:tr>
+    </w:tbl>
+    <w:p>
+      <w:r>
+        <w:br w:type="page"/>
+      </w:r>
+    </w:p>
+    <w:p>
+      <w:pPr>
+        <w:pStyle w:val="Heading1"/>
+      </w:pPr>
+      <w:r>
+        <w:t xml:space="preserve">PARTIE 2 : Questions de l'auditeur</w:t>
+      </w:r>
+    </w:p>
+    <w:p>
+      <w:pPr>
+        <w:spacing w:after="200"/>
       </w:pPr>
       <w:r>
         <w:rPr>
           <w:b/>
           <w:bCs/>
         </w:rPr>
-        <w:t xml:space="preserve">Éléments attendus dans votre réponse :</w:t>
-      </w:r>
-    </w:p>
-    <w:p>
-      <w:pPr>
-        <w:spacing w:after="60"/>
-        <w:ind w:left="360"/>
-      </w:pPr>
-      <w:r>
-        <w:t xml:space="preserve">☐ Présentation du registre avec tous les champs requis</w:t>
-      </w:r>
-    </w:p>
-    <w:p>
-      <w:pPr>
-        <w:spacing w:after="60"/>
-        <w:ind w:left="360"/>
-      </w:pPr>
-      <w:r>
-        <w:t xml:space="preserve">☐ Processus de mise à jour (fréquence, responsable)</w:t>
-      </w:r>
-    </w:p>
-    <w:p>
-      <w:pPr>
-        <w:spacing w:after="200"/>
-        <w:ind w:left="360"/>
-      </w:pPr>
-      <w:r>
-        <w:t xml:space="preserve">☐ Procédure d'ajout de nouveaux systèmes</w:t>
-      </w:r>
-    </w:p>
-    <w:p>
-      <w:pPr>
-        <w:spacing w:after="200"/>
-      </w:pPr>
-      <w:r>
-        <w:rPr>
-          <w:b/>
-          <w:bCs/>
-        </w:rPr>
-        <w:t xml:space="preserve">Votre réponse préparée : </w:t>
-      </w:r>
-      <w:r>
-        <w:t xml:space="preserve">_____________________________________________</w:t>
-      </w:r>
-    </w:p>
-    <w:p>
-      <w:pPr>
-        <w:pStyle w:val="Heading2"/>
-      </w:pPr>
-      <w:r>
-        <w:t xml:space="preserve">Question 2 : Gestion des risques</w:t>
+        <w:t xml:space="preserve">Instructions : </w:t>
+      </w:r>
+      <w:r>
+        <w:t xml:space="preserve">Pour chaque question, préparez votre réponse dans l'espace prévu. Rassemblez les documents justificatifs correspondants.</w:t>
       </w:r>
     </w:p>
     <w:tbl>
@@ -438,88 +811,33 @@
       <w:tr>
         <w:tc>
           <w:tcPr>
-            <w:tcBorders>
-              <w:top w:val="single" w:color="2E75B6" w:sz="1"/>
-              <w:left w:val="single" w:color="2E75B6" w:sz="1"/>
-              <w:bottom w:val="single" w:color="2E75B6" w:sz="1"/>
-              <w:right w:val="single" w:color="2E75B6" w:sz="1"/>
-            </w:tcBorders>
-            <w:shd w:fill="E8F4FD" w:val="clear"/>
-          </w:tcPr>
-          <w:p>
-            <w:r>
-              <w:rPr>
-                <w:i/>
-                <w:iCs/>
-              </w:rPr>
-              <w:t xml:space="preserve">"Pour le système de recrutement, comment avez-vous évalué les risques de discrimination ?"</w:t>
+            <w:tcW w:type="dxa" w:w="9360"/>
+            <w:tcBorders>
+              <w:top w:val="single" w:color="1F4E79" w:sz="2"/>
+              <w:left w:val="single" w:color="1F4E79" w:sz="2"/>
+              <w:bottom w:val="single" w:color="1F4E79" w:sz="2"/>
+              <w:right w:val="single" w:color="1F4E79" w:sz="2"/>
+            </w:tcBorders>
+            <w:shd w:fill="1F4E79" w:val="clear"/>
+          </w:tcPr>
+          <w:p>
+            <w:pPr>
+              <w:spacing w:before="50" w:after="50"/>
+            </w:pPr>
+            <w:r>
+              <w:rPr>
+                <w:b/>
+                <w:bCs/>
+                <w:color w:val="FFFFFF"/>
+                <w:sz w:val="24"/>
+                <w:szCs w:val="24"/>
+              </w:rPr>
+              <w:t xml:space="preserve">QUESTION 1 : Registre des systèmes IA</w:t>
             </w:r>
           </w:p>
         </w:tc>
       </w:tr>
     </w:tbl>
-    <w:p>
-      <w:pPr>
-        <w:spacing w:before="120" w:after="80"/>
-      </w:pPr>
-      <w:r>
-        <w:rPr>
-          <w:b/>
-          <w:bCs/>
-        </w:rPr>
-        <w:t xml:space="preserve">Éléments attendus dans votre réponse :</w:t>
-      </w:r>
-    </w:p>
-    <w:p>
-      <w:pPr>
-        <w:spacing w:after="60"/>
-        <w:ind w:left="360"/>
-      </w:pPr>
-      <w:r>
-        <w:t xml:space="preserve">☐ Documentation de l'analyse des biais</w:t>
-      </w:r>
-    </w:p>
-    <w:p>
-      <w:pPr>
-        <w:spacing w:after="60"/>
-        <w:ind w:left="360"/>
-      </w:pPr>
-      <w:r>
-        <w:t xml:space="preserve">☐ Mesures de mitigation mises en place</w:t>
-      </w:r>
-    </w:p>
-    <w:p>
-      <w:pPr>
-        <w:spacing w:after="200"/>
-        <w:ind w:left="360"/>
-      </w:pPr>
-      <w:r>
-        <w:t xml:space="preserve">☐ Tests effectués et résultats</w:t>
-      </w:r>
-    </w:p>
-    <w:p>
-      <w:pPr>
-        <w:spacing w:after="200"/>
-      </w:pPr>
-      <w:r>
-        <w:rPr>
-          <w:b/>
-          <w:bCs/>
-        </w:rPr>
-        <w:t xml:space="preserve">Votre réponse préparée : </w:t>
-      </w:r>
-      <w:r>
-        <w:t xml:space="preserve">_____________________________________________</w:t>
-      </w:r>
-    </w:p>
-    <w:p>
-      <w:pPr>
-        <w:pStyle w:val="Heading2"/>
-      </w:pPr>
-      <w:r>
-        <w:t xml:space="preserve">Question 3 : Supervision humaine</w:t>
-      </w:r>
-    </w:p>
     <w:tbl>
       <w:tblPr>
         <w:tblW w:type="auto" w:w="100"/>
@@ -538,29 +856,40 @@
       <w:tr>
         <w:tc>
           <w:tcPr>
-            <w:tcBorders>
-              <w:top w:val="single" w:color="2E75B6" w:sz="1"/>
-              <w:left w:val="single" w:color="2E75B6" w:sz="1"/>
-              <w:bottom w:val="single" w:color="2E75B6" w:sz="1"/>
-              <w:right w:val="single" w:color="2E75B6" w:sz="1"/>
-            </w:tcBorders>
-            <w:shd w:fill="E8F4FD" w:val="clear"/>
-          </w:tcPr>
-          <w:p>
+            <w:tcW w:type="dxa" w:w="9360"/>
+            <w:tcBorders>
+              <w:top w:val="single" w:color="CCCCCC" w:sz="1"/>
+              <w:left w:val="single" w:color="CCCCCC" w:sz="1"/>
+              <w:bottom w:val="single" w:color="CCCCCC" w:sz="1"/>
+              <w:right w:val="single" w:color="CCCCCC" w:sz="1"/>
+            </w:tcBorders>
+            <w:shd w:fill="F8F9FA" w:val="clear"/>
+          </w:tcPr>
+          <w:p>
+            <w:pPr>
+              <w:spacing w:before="100"/>
+            </w:pPr>
             <w:r>
               <w:rPr>
                 <w:i/>
                 <w:iCs/>
-              </w:rPr>
-              <w:t xml:space="preserve">"Quelle est la procédure de supervision humaine pour le scoring crédit ?"</w:t>
-            </w:r>
+                <w:sz w:val="24"/>
+                <w:szCs w:val="24"/>
+              </w:rPr>
+              <w:t xml:space="preserve">« Pouvez-vous me présenter votre registre des systèmes d'IA ? Comment est-il tenu à jour ? »</w:t>
+            </w:r>
+          </w:p>
+          <w:p>
+            <w:pPr>
+              <w:spacing w:after="100"/>
+            </w:pPr>
           </w:p>
         </w:tc>
       </w:tr>
     </w:tbl>
     <w:p>
       <w:pPr>
-        <w:spacing w:before="120" w:after="80"/>
+        <w:spacing w:before="100"/>
       </w:pPr>
       <w:r>
         <w:rPr>
@@ -572,37 +901,62 @@
     </w:p>
     <w:p>
       <w:pPr>
-        <w:spacing w:after="60"/>
-        <w:ind w:left="360"/>
-      </w:pPr>
-      <w:r>
-        <w:t xml:space="preserve">☐ Description du processus de validation humaine</w:t>
-      </w:r>
-    </w:p>
-    <w:p>
-      <w:pPr>
-        <w:spacing w:after="60"/>
-        <w:ind w:left="360"/>
-      </w:pPr>
-      <w:r>
-        <w:t xml:space="preserve">☐ Formation des superviseurs</w:t>
-      </w:r>
-    </w:p>
-    <w:p>
-      <w:pPr>
-        <w:spacing w:after="200"/>
-        <w:ind w:left="360"/>
-      </w:pPr>
-      <w:r>
-        <w:t xml:space="preserve">☐ Possibilité d'intervention et de correction</w:t>
-      </w:r>
-    </w:p>
-    <w:p>
-      <w:pPr>
-        <w:pStyle w:val="Heading2"/>
-      </w:pPr>
-      <w:r>
-        <w:t xml:space="preserve">Question 4 : Transparence</w:t>
+        <w:pStyle w:val="ListParagraph"/>
+        <w:numPr>
+          <w:ilvl w:val="0"/>
+          <w:numId w:val="3"/>
+        </w:numPr>
+      </w:pPr>
+      <w:r>
+        <w:t xml:space="preserve">Présentation du registre avec tous les champs requis (ID, nom, fournisseur, classification, responsable, date...)</w:t>
+      </w:r>
+    </w:p>
+    <w:p>
+      <w:pPr>
+        <w:pStyle w:val="ListParagraph"/>
+        <w:numPr>
+          <w:ilvl w:val="0"/>
+          <w:numId w:val="3"/>
+        </w:numPr>
+      </w:pPr>
+      <w:r>
+        <w:t xml:space="preserve">Processus de mise à jour (fréquence, déclencheurs, responsable)</w:t>
+      </w:r>
+    </w:p>
+    <w:p>
+      <w:pPr>
+        <w:pStyle w:val="ListParagraph"/>
+        <w:numPr>
+          <w:ilvl w:val="0"/>
+          <w:numId w:val="3"/>
+        </w:numPr>
+      </w:pPr>
+      <w:r>
+        <w:t xml:space="preserve">Procédure d'ajout de nouveaux systèmes</w:t>
+      </w:r>
+    </w:p>
+    <w:p>
+      <w:pPr>
+        <w:pStyle w:val="ListParagraph"/>
+        <w:numPr>
+          <w:ilvl w:val="0"/>
+          <w:numId w:val="3"/>
+        </w:numPr>
+      </w:pPr>
+      <w:r>
+        <w:t xml:space="preserve">Historique des modifications</w:t>
+      </w:r>
+    </w:p>
+    <w:p>
+      <w:pPr>
+        <w:spacing w:before="200"/>
+      </w:pPr>
+      <w:r>
+        <w:rPr>
+          <w:b/>
+          <w:bCs/>
+        </w:rPr>
+        <w:t xml:space="preserve">Votre réponse préparée :</w:t>
       </w:r>
     </w:p>
     <w:tbl>
@@ -623,73 +977,71 @@
       <w:tr>
         <w:tc>
           <w:tcPr>
-            <w:tcBorders>
-              <w:top w:val="single" w:color="2E75B6" w:sz="1"/>
-              <w:left w:val="single" w:color="2E75B6" w:sz="1"/>
-              <w:bottom w:val="single" w:color="2E75B6" w:sz="1"/>
-              <w:right w:val="single" w:color="2E75B6" w:sz="1"/>
-            </w:tcBorders>
-            <w:shd w:fill="E8F4FD" w:val="clear"/>
-          </w:tcPr>
-          <w:p>
-            <w:r>
-              <w:rPr>
-                <w:i/>
-                <w:iCs/>
-              </w:rPr>
-              <w:t xml:space="preserve">"Comment les clients sont-ils informés qu'ils interagissent avec votre chatbot IA ?"</w:t>
-            </w:r>
-          </w:p>
+            <w:tcW w:type="dxa" w:w="9360"/>
+            <w:tcBorders>
+              <w:top w:val="single" w:color="CCCCCC" w:sz="1"/>
+              <w:left w:val="single" w:color="CCCCCC" w:sz="1"/>
+              <w:bottom w:val="single" w:color="CCCCCC" w:sz="1"/>
+              <w:right w:val="single" w:color="CCCCCC" w:sz="1"/>
+            </w:tcBorders>
+          </w:tcPr>
+          <w:p/>
+          <w:p/>
+          <w:p/>
+          <w:p/>
+          <w:p/>
         </w:tc>
       </w:tr>
     </w:tbl>
     <w:p>
       <w:pPr>
-        <w:spacing w:before="120" w:after="80"/>
+        <w:spacing w:before="100"/>
       </w:pPr>
       <w:r>
         <w:rPr>
           <w:b/>
           <w:bCs/>
         </w:rPr>
-        <w:t xml:space="preserve">Éléments attendus dans votre réponse :</w:t>
-      </w:r>
-    </w:p>
-    <w:p>
-      <w:pPr>
-        <w:spacing w:after="60"/>
-        <w:ind w:left="360"/>
-      </w:pPr>
-      <w:r>
-        <w:t xml:space="preserve">☐ Message d'information visible</w:t>
-      </w:r>
-    </w:p>
-    <w:p>
-      <w:pPr>
-        <w:spacing w:after="60"/>
-        <w:ind w:left="360"/>
-      </w:pPr>
-      <w:r>
-        <w:t xml:space="preserve">☐ Possibilité de demander un interlocuteur humain</w:t>
-      </w:r>
-    </w:p>
-    <w:p>
-      <w:pPr>
-        <w:spacing w:after="200"/>
-        <w:ind w:left="360"/>
-      </w:pPr>
-      <w:r>
-        <w:t xml:space="preserve">☐ Information sur les limitations du système</w:t>
-      </w:r>
-    </w:p>
-    <w:p>
-      <w:pPr>
-        <w:pStyle w:val="Heading2"/>
-      </w:pPr>
-      <w:r>
-        <w:t xml:space="preserve">Question 5 : Documentation fournisseur</w:t>
-      </w:r>
-    </w:p>
+        <w:t xml:space="preserve">Documents à présenter :</w:t>
+      </w:r>
+    </w:p>
+    <w:p>
+      <w:pPr>
+        <w:pStyle w:val="ListParagraph"/>
+        <w:numPr>
+          <w:ilvl w:val="0"/>
+          <w:numId w:val="3"/>
+        </w:numPr>
+      </w:pPr>
+      <w:r>
+        <w:t xml:space="preserve">Registre IA au format Excel/PDF</w:t>
+      </w:r>
+    </w:p>
+    <w:p>
+      <w:pPr>
+        <w:pStyle w:val="ListParagraph"/>
+        <w:numPr>
+          <w:ilvl w:val="0"/>
+          <w:numId w:val="3"/>
+        </w:numPr>
+      </w:pPr>
+      <w:r>
+        <w:t xml:space="preserve">Procédure de gestion du registre</w:t>
+      </w:r>
+    </w:p>
+    <w:p>
+      <w:pPr>
+        <w:pStyle w:val="ListParagraph"/>
+        <w:numPr>
+          <w:ilvl w:val="0"/>
+          <w:numId w:val="3"/>
+        </w:numPr>
+      </w:pPr>
+      <w:r>
+        <w:t xml:space="preserve">Journal des modifications</w:t>
+      </w:r>
+    </w:p>
+    <w:p/>
     <w:tbl>
       <w:tblPr>
         <w:tblW w:type="auto" w:w="100"/>
@@ -708,86 +1060,33 @@
       <w:tr>
         <w:tc>
           <w:tcPr>
-            <w:tcBorders>
-              <w:top w:val="single" w:color="2E75B6" w:sz="1"/>
-              <w:left w:val="single" w:color="2E75B6" w:sz="1"/>
-              <w:bottom w:val="single" w:color="2E75B6" w:sz="1"/>
-              <w:right w:val="single" w:color="2E75B6" w:sz="1"/>
-            </w:tcBorders>
-            <w:shd w:fill="E8F4FD" w:val="clear"/>
-          </w:tcPr>
-          <w:p>
-            <w:r>
-              <w:rPr>
-                <w:i/>
-                <w:iCs/>
-              </w:rPr>
-              <w:t xml:space="preserve">"Disposez-vous de la documentation technique fournie par les développeurs de ces systèmes ?"</w:t>
+            <w:tcW w:type="dxa" w:w="9360"/>
+            <w:tcBorders>
+              <w:top w:val="single" w:color="1F4E79" w:sz="2"/>
+              <w:left w:val="single" w:color="1F4E79" w:sz="2"/>
+              <w:bottom w:val="single" w:color="1F4E79" w:sz="2"/>
+              <w:right w:val="single" w:color="1F4E79" w:sz="2"/>
+            </w:tcBorders>
+            <w:shd w:fill="1F4E79" w:val="clear"/>
+          </w:tcPr>
+          <w:p>
+            <w:pPr>
+              <w:spacing w:before="50" w:after="50"/>
+            </w:pPr>
+            <w:r>
+              <w:rPr>
+                <w:b/>
+                <w:bCs/>
+                <w:color w:val="FFFFFF"/>
+                <w:sz w:val="24"/>
+                <w:szCs w:val="24"/>
+              </w:rPr>
+              <w:t xml:space="preserve">QUESTION 2 : Gestion des risques de discrimination</w:t>
             </w:r>
           </w:p>
         </w:tc>
       </w:tr>
     </w:tbl>
-    <w:p>
-      <w:pPr>
-        <w:spacing w:before="120" w:after="80"/>
-      </w:pPr>
-      <w:r>
-        <w:rPr>
-          <w:b/>
-          <w:bCs/>
-        </w:rPr>
-        <w:t xml:space="preserve">Éléments attendus dans votre réponse :</w:t>
-      </w:r>
-    </w:p>
-    <w:p>
-      <w:pPr>
-        <w:spacing w:after="60"/>
-        <w:ind w:left="360"/>
-      </w:pPr>
-      <w:r>
-        <w:t xml:space="preserve">☐ Fiches techniques des systèmes</w:t>
-      </w:r>
-    </w:p>
-    <w:p>
-      <w:pPr>
-        <w:spacing w:after="60"/>
-        <w:ind w:left="360"/>
-      </w:pPr>
-      <w:r>
-        <w:t xml:space="preserve">☐ Déclarations de conformité fournisseurs</w:t>
-      </w:r>
-    </w:p>
-    <w:p>
-      <w:pPr>
-        <w:spacing w:after="200"/>
-        <w:ind w:left="360"/>
-      </w:pPr>
-      <w:r>
-        <w:t xml:space="preserve">☐ Contrats avec clauses AI Act</w:t>
-      </w:r>
-    </w:p>
-    <w:p>
-      <w:r>
-        <w:br w:type="page"/>
-      </w:r>
-    </w:p>
-    <w:p>
-      <w:pPr>
-        <w:pStyle w:val="Heading1"/>
-      </w:pPr>
-      <w:r>
-        <w:t xml:space="preserve">📊 Grille d'auto-évaluation</w:t>
-      </w:r>
-    </w:p>
-    <w:p>
-      <w:pPr>
-        <w:spacing w:after="200"/>
-      </w:pPr>
-      <w:r>
-        <w:t xml:space="preserve">Utilisez cette grille pour évaluer votre niveau de préparation :</w:t>
-      </w:r>
-    </w:p>
     <w:tbl>
       <w:tblPr>
         <w:tblW w:type="auto" w:w="100"/>
@@ -801,80 +1100,1122 @@
         </w:tblBorders>
       </w:tblPr>
       <w:tblGrid>
-        <w:gridCol w:w="5000"/>
-        <w:gridCol w:w="2180"/>
-        <w:gridCol w:w="2180"/>
+        <w:gridCol w:w="9360"/>
       </w:tblGrid>
       <w:tr>
         <w:tc>
           <w:tcPr>
-            <w:tcBorders>
-              <w:top w:val="single" w:color="8B0000" w:sz="1"/>
-              <w:left w:val="single" w:color="8B0000" w:sz="1"/>
-              <w:bottom w:val="single" w:color="8B0000" w:sz="1"/>
-              <w:right w:val="single" w:color="8B0000" w:sz="1"/>
-            </w:tcBorders>
-            <w:shd w:fill="8B0000" w:val="clear"/>
-          </w:tcPr>
-          <w:p>
-            <w:pPr>
-              <w:jc w:val="center"/>
+            <w:tcW w:type="dxa" w:w="9360"/>
+            <w:tcBorders>
+              <w:top w:val="single" w:color="CCCCCC" w:sz="1"/>
+              <w:left w:val="single" w:color="CCCCCC" w:sz="1"/>
+              <w:bottom w:val="single" w:color="CCCCCC" w:sz="1"/>
+              <w:right w:val="single" w:color="CCCCCC" w:sz="1"/>
+            </w:tcBorders>
+            <w:shd w:fill="F8F9FA" w:val="clear"/>
+          </w:tcPr>
+          <w:p>
+            <w:pPr>
+              <w:spacing w:before="100"/>
+            </w:pPr>
+            <w:r>
+              <w:rPr>
+                <w:i/>
+                <w:iCs/>
+                <w:sz w:val="24"/>
+                <w:szCs w:val="24"/>
+              </w:rPr>
+              <w:t xml:space="preserve">« Pour le système de recrutement, comment avez-vous évalué les risques de discrimination ? »</w:t>
+            </w:r>
+          </w:p>
+          <w:p>
+            <w:pPr>
+              <w:spacing w:after="100"/>
+            </w:pPr>
+          </w:p>
+        </w:tc>
+      </w:tr>
+    </w:tbl>
+    <w:p>
+      <w:pPr>
+        <w:spacing w:before="100"/>
+      </w:pPr>
+      <w:r>
+        <w:rPr>
+          <w:b/>
+          <w:bCs/>
+        </w:rPr>
+        <w:t xml:space="preserve">Éléments attendus dans votre réponse :</w:t>
+      </w:r>
+    </w:p>
+    <w:p>
+      <w:pPr>
+        <w:pStyle w:val="ListParagraph"/>
+        <w:numPr>
+          <w:ilvl w:val="0"/>
+          <w:numId w:val="3"/>
+        </w:numPr>
+      </w:pPr>
+      <w:r>
+        <w:t xml:space="preserve">Documentation de l'analyse des biais potentiels</w:t>
+      </w:r>
+    </w:p>
+    <w:p>
+      <w:pPr>
+        <w:pStyle w:val="ListParagraph"/>
+        <w:numPr>
+          <w:ilvl w:val="0"/>
+          <w:numId w:val="3"/>
+        </w:numPr>
+      </w:pPr>
+      <w:r>
+        <w:t xml:space="preserve">Mesures de mitigation mises en place</w:t>
+      </w:r>
+    </w:p>
+    <w:p>
+      <w:pPr>
+        <w:pStyle w:val="ListParagraph"/>
+        <w:numPr>
+          <w:ilvl w:val="0"/>
+          <w:numId w:val="3"/>
+        </w:numPr>
+      </w:pPr>
+      <w:r>
+        <w:t xml:space="preserve">Tests effectués et résultats</w:t>
+      </w:r>
+    </w:p>
+    <w:p>
+      <w:pPr>
+        <w:pStyle w:val="ListParagraph"/>
+        <w:numPr>
+          <w:ilvl w:val="0"/>
+          <w:numId w:val="3"/>
+        </w:numPr>
+      </w:pPr>
+      <w:r>
+        <w:t xml:space="preserve">Critères de décision transparents</w:t>
+      </w:r>
+    </w:p>
+    <w:p>
+      <w:pPr>
+        <w:spacing w:before="200"/>
+      </w:pPr>
+      <w:r>
+        <w:rPr>
+          <w:b/>
+          <w:bCs/>
+        </w:rPr>
+        <w:t xml:space="preserve">Votre réponse préparée :</w:t>
+      </w:r>
+    </w:p>
+    <w:tbl>
+      <w:tblPr>
+        <w:tblW w:type="auto" w:w="100"/>
+        <w:tblBorders>
+          <w:top w:val="single" w:color="auto" w:sz="4"/>
+          <w:left w:val="single" w:color="auto" w:sz="4"/>
+          <w:bottom w:val="single" w:color="auto" w:sz="4"/>
+          <w:right w:val="single" w:color="auto" w:sz="4"/>
+          <w:insideH w:val="single" w:color="auto" w:sz="4"/>
+          <w:insideV w:val="single" w:color="auto" w:sz="4"/>
+        </w:tblBorders>
+      </w:tblPr>
+      <w:tblGrid>
+        <w:gridCol w:w="9360"/>
+      </w:tblGrid>
+      <w:tr>
+        <w:tc>
+          <w:tcPr>
+            <w:tcW w:type="dxa" w:w="9360"/>
+            <w:tcBorders>
+              <w:top w:val="single" w:color="CCCCCC" w:sz="1"/>
+              <w:left w:val="single" w:color="CCCCCC" w:sz="1"/>
+              <w:bottom w:val="single" w:color="CCCCCC" w:sz="1"/>
+              <w:right w:val="single" w:color="CCCCCC" w:sz="1"/>
+            </w:tcBorders>
+          </w:tcPr>
+          <w:p/>
+          <w:p/>
+          <w:p/>
+          <w:p/>
+          <w:p/>
+        </w:tc>
+      </w:tr>
+    </w:tbl>
+    <w:p>
+      <w:r>
+        <w:br w:type="page"/>
+      </w:r>
+    </w:p>
+    <w:tbl>
+      <w:tblPr>
+        <w:tblW w:type="auto" w:w="100"/>
+        <w:tblBorders>
+          <w:top w:val="single" w:color="auto" w:sz="4"/>
+          <w:left w:val="single" w:color="auto" w:sz="4"/>
+          <w:bottom w:val="single" w:color="auto" w:sz="4"/>
+          <w:right w:val="single" w:color="auto" w:sz="4"/>
+          <w:insideH w:val="single" w:color="auto" w:sz="4"/>
+          <w:insideV w:val="single" w:color="auto" w:sz="4"/>
+        </w:tblBorders>
+      </w:tblPr>
+      <w:tblGrid>
+        <w:gridCol w:w="9360"/>
+      </w:tblGrid>
+      <w:tr>
+        <w:tc>
+          <w:tcPr>
+            <w:tcW w:type="dxa" w:w="9360"/>
+            <w:tcBorders>
+              <w:top w:val="single" w:color="1F4E79" w:sz="2"/>
+              <w:left w:val="single" w:color="1F4E79" w:sz="2"/>
+              <w:bottom w:val="single" w:color="1F4E79" w:sz="2"/>
+              <w:right w:val="single" w:color="1F4E79" w:sz="2"/>
+            </w:tcBorders>
+            <w:shd w:fill="1F4E79" w:val="clear"/>
+          </w:tcPr>
+          <w:p>
+            <w:pPr>
+              <w:spacing w:before="50" w:after="50"/>
             </w:pPr>
             <w:r>
               <w:rPr>
                 <w:b/>
                 <w:bCs/>
                 <w:color w:val="FFFFFF"/>
-              </w:rPr>
-              <w:t xml:space="preserve">Critère</w:t>
-            </w:r>
-          </w:p>
-        </w:tc>
-        <w:tc>
-          <w:tcPr>
-            <w:tcBorders>
-              <w:top w:val="single" w:color="8B0000" w:sz="1"/>
-              <w:left w:val="single" w:color="8B0000" w:sz="1"/>
-              <w:bottom w:val="single" w:color="8B0000" w:sz="1"/>
-              <w:right w:val="single" w:color="8B0000" w:sz="1"/>
-            </w:tcBorders>
-            <w:shd w:fill="8B0000" w:val="clear"/>
-          </w:tcPr>
-          <w:p>
-            <w:pPr>
-              <w:jc w:val="center"/>
+                <w:sz w:val="24"/>
+                <w:szCs w:val="24"/>
+              </w:rPr>
+              <w:t xml:space="preserve">QUESTION 3 : Supervision humaine</w:t>
+            </w:r>
+          </w:p>
+        </w:tc>
+      </w:tr>
+    </w:tbl>
+    <w:tbl>
+      <w:tblPr>
+        <w:tblW w:type="auto" w:w="100"/>
+        <w:tblBorders>
+          <w:top w:val="single" w:color="auto" w:sz="4"/>
+          <w:left w:val="single" w:color="auto" w:sz="4"/>
+          <w:bottom w:val="single" w:color="auto" w:sz="4"/>
+          <w:right w:val="single" w:color="auto" w:sz="4"/>
+          <w:insideH w:val="single" w:color="auto" w:sz="4"/>
+          <w:insideV w:val="single" w:color="auto" w:sz="4"/>
+        </w:tblBorders>
+      </w:tblPr>
+      <w:tblGrid>
+        <w:gridCol w:w="9360"/>
+      </w:tblGrid>
+      <w:tr>
+        <w:tc>
+          <w:tcPr>
+            <w:tcW w:type="dxa" w:w="9360"/>
+            <w:tcBorders>
+              <w:top w:val="single" w:color="CCCCCC" w:sz="1"/>
+              <w:left w:val="single" w:color="CCCCCC" w:sz="1"/>
+              <w:bottom w:val="single" w:color="CCCCCC" w:sz="1"/>
+              <w:right w:val="single" w:color="CCCCCC" w:sz="1"/>
+            </w:tcBorders>
+            <w:shd w:fill="F8F9FA" w:val="clear"/>
+          </w:tcPr>
+          <w:p>
+            <w:pPr>
+              <w:spacing w:before="100"/>
+            </w:pPr>
+            <w:r>
+              <w:rPr>
+                <w:i/>
+                <w:iCs/>
+                <w:sz w:val="24"/>
+                <w:szCs w:val="24"/>
+              </w:rPr>
+              <w:t xml:space="preserve">« Quelle est la procédure de supervision humaine pour le scoring crédit ? »</w:t>
+            </w:r>
+          </w:p>
+          <w:p>
+            <w:pPr>
+              <w:spacing w:after="100"/>
+            </w:pPr>
+          </w:p>
+        </w:tc>
+      </w:tr>
+    </w:tbl>
+    <w:p>
+      <w:pPr>
+        <w:spacing w:before="100"/>
+      </w:pPr>
+      <w:r>
+        <w:rPr>
+          <w:b/>
+          <w:bCs/>
+        </w:rPr>
+        <w:t xml:space="preserve">Éléments attendus (Article 14) :</w:t>
+      </w:r>
+    </w:p>
+    <w:p>
+      <w:pPr>
+        <w:pStyle w:val="ListParagraph"/>
+        <w:numPr>
+          <w:ilvl w:val="0"/>
+          <w:numId w:val="3"/>
+        </w:numPr>
+      </w:pPr>
+      <w:r>
+        <w:t xml:space="preserve">Description du processus de validation humaine</w:t>
+      </w:r>
+    </w:p>
+    <w:p>
+      <w:pPr>
+        <w:pStyle w:val="ListParagraph"/>
+        <w:numPr>
+          <w:ilvl w:val="0"/>
+          <w:numId w:val="3"/>
+        </w:numPr>
+      </w:pPr>
+      <w:r>
+        <w:t xml:space="preserve">Formation des superviseurs</w:t>
+      </w:r>
+    </w:p>
+    <w:p>
+      <w:pPr>
+        <w:pStyle w:val="ListParagraph"/>
+        <w:numPr>
+          <w:ilvl w:val="0"/>
+          <w:numId w:val="3"/>
+        </w:numPr>
+      </w:pPr>
+      <w:r>
+        <w:t xml:space="preserve">Possibilité d'intervention et de correction</w:t>
+      </w:r>
+    </w:p>
+    <w:p>
+      <w:pPr>
+        <w:pStyle w:val="ListParagraph"/>
+        <w:numPr>
+          <w:ilvl w:val="0"/>
+          <w:numId w:val="3"/>
+        </w:numPr>
+      </w:pPr>
+      <w:r>
+        <w:t xml:space="preserve">Mécanisme d'arrêt d'urgence</w:t>
+      </w:r>
+    </w:p>
+    <w:p>
+      <w:pPr>
+        <w:pStyle w:val="ListParagraph"/>
+        <w:numPr>
+          <w:ilvl w:val="0"/>
+          <w:numId w:val="3"/>
+        </w:numPr>
+      </w:pPr>
+      <w:r>
+        <w:t xml:space="preserve">Traçabilité des interventions humaines</w:t>
+      </w:r>
+    </w:p>
+    <w:p>
+      <w:pPr>
+        <w:spacing w:before="200"/>
+      </w:pPr>
+      <w:r>
+        <w:rPr>
+          <w:b/>
+          <w:bCs/>
+        </w:rPr>
+        <w:t xml:space="preserve">Votre réponse préparée :</w:t>
+      </w:r>
+    </w:p>
+    <w:tbl>
+      <w:tblPr>
+        <w:tblW w:type="auto" w:w="100"/>
+        <w:tblBorders>
+          <w:top w:val="single" w:color="auto" w:sz="4"/>
+          <w:left w:val="single" w:color="auto" w:sz="4"/>
+          <w:bottom w:val="single" w:color="auto" w:sz="4"/>
+          <w:right w:val="single" w:color="auto" w:sz="4"/>
+          <w:insideH w:val="single" w:color="auto" w:sz="4"/>
+          <w:insideV w:val="single" w:color="auto" w:sz="4"/>
+        </w:tblBorders>
+      </w:tblPr>
+      <w:tblGrid>
+        <w:gridCol w:w="9360"/>
+      </w:tblGrid>
+      <w:tr>
+        <w:tc>
+          <w:tcPr>
+            <w:tcW w:type="dxa" w:w="9360"/>
+            <w:tcBorders>
+              <w:top w:val="single" w:color="CCCCCC" w:sz="1"/>
+              <w:left w:val="single" w:color="CCCCCC" w:sz="1"/>
+              <w:bottom w:val="single" w:color="CCCCCC" w:sz="1"/>
+              <w:right w:val="single" w:color="CCCCCC" w:sz="1"/>
+            </w:tcBorders>
+          </w:tcPr>
+          <w:p/>
+          <w:p/>
+          <w:p/>
+          <w:p/>
+          <w:p/>
+        </w:tc>
+      </w:tr>
+    </w:tbl>
+    <w:tbl>
+      <w:tblPr>
+        <w:tblW w:type="auto" w:w="100"/>
+        <w:tblBorders>
+          <w:top w:val="single" w:color="auto" w:sz="4"/>
+          <w:left w:val="single" w:color="auto" w:sz="4"/>
+          <w:bottom w:val="single" w:color="auto" w:sz="4"/>
+          <w:right w:val="single" w:color="auto" w:sz="4"/>
+          <w:insideH w:val="single" w:color="auto" w:sz="4"/>
+          <w:insideV w:val="single" w:color="auto" w:sz="4"/>
+        </w:tblBorders>
+      </w:tblPr>
+      <w:tblGrid>
+        <w:gridCol w:w="9360"/>
+      </w:tblGrid>
+      <w:tr>
+        <w:tc>
+          <w:tcPr>
+            <w:tcW w:type="dxa" w:w="9360"/>
+            <w:tcBorders>
+              <w:top w:val="single" w:color="1F4E79" w:sz="2"/>
+              <w:left w:val="single" w:color="1F4E79" w:sz="2"/>
+              <w:bottom w:val="single" w:color="1F4E79" w:sz="2"/>
+              <w:right w:val="single" w:color="1F4E79" w:sz="2"/>
+            </w:tcBorders>
+            <w:shd w:fill="1F4E79" w:val="clear"/>
+          </w:tcPr>
+          <w:p>
+            <w:pPr>
+              <w:spacing w:before="50" w:after="50"/>
             </w:pPr>
             <w:r>
               <w:rPr>
                 <w:b/>
                 <w:bCs/>
                 <w:color w:val="FFFFFF"/>
-              </w:rPr>
-              <w:t xml:space="preserve">Prêt</w:t>
-            </w:r>
-          </w:p>
-        </w:tc>
-        <w:tc>
-          <w:tcPr>
-            <w:tcBorders>
-              <w:top w:val="single" w:color="8B0000" w:sz="1"/>
-              <w:left w:val="single" w:color="8B0000" w:sz="1"/>
-              <w:bottom w:val="single" w:color="8B0000" w:sz="1"/>
-              <w:right w:val="single" w:color="8B0000" w:sz="1"/>
-            </w:tcBorders>
-            <w:shd w:fill="8B0000" w:val="clear"/>
-          </w:tcPr>
-          <w:p>
-            <w:pPr>
-              <w:jc w:val="center"/>
+                <w:sz w:val="24"/>
+                <w:szCs w:val="24"/>
+              </w:rPr>
+              <w:t xml:space="preserve">QUESTION 4 : Transparence</w:t>
+            </w:r>
+          </w:p>
+        </w:tc>
+      </w:tr>
+    </w:tbl>
+    <w:tbl>
+      <w:tblPr>
+        <w:tblW w:type="auto" w:w="100"/>
+        <w:tblBorders>
+          <w:top w:val="single" w:color="auto" w:sz="4"/>
+          <w:left w:val="single" w:color="auto" w:sz="4"/>
+          <w:bottom w:val="single" w:color="auto" w:sz="4"/>
+          <w:right w:val="single" w:color="auto" w:sz="4"/>
+          <w:insideH w:val="single" w:color="auto" w:sz="4"/>
+          <w:insideV w:val="single" w:color="auto" w:sz="4"/>
+        </w:tblBorders>
+      </w:tblPr>
+      <w:tblGrid>
+        <w:gridCol w:w="9360"/>
+      </w:tblGrid>
+      <w:tr>
+        <w:tc>
+          <w:tcPr>
+            <w:tcW w:type="dxa" w:w="9360"/>
+            <w:tcBorders>
+              <w:top w:val="single" w:color="CCCCCC" w:sz="1"/>
+              <w:left w:val="single" w:color="CCCCCC" w:sz="1"/>
+              <w:bottom w:val="single" w:color="CCCCCC" w:sz="1"/>
+              <w:right w:val="single" w:color="CCCCCC" w:sz="1"/>
+            </w:tcBorders>
+            <w:shd w:fill="F8F9FA" w:val="clear"/>
+          </w:tcPr>
+          <w:p>
+            <w:pPr>
+              <w:spacing w:before="100"/>
+            </w:pPr>
+            <w:r>
+              <w:rPr>
+                <w:i/>
+                <w:iCs/>
+                <w:sz w:val="24"/>
+                <w:szCs w:val="24"/>
+              </w:rPr>
+              <w:t xml:space="preserve">« Comment les clients sont-ils informés qu'ils interagissent avec votre chatbot IA ? »</w:t>
+            </w:r>
+          </w:p>
+          <w:p>
+            <w:pPr>
+              <w:spacing w:after="100"/>
+            </w:pPr>
+          </w:p>
+        </w:tc>
+      </w:tr>
+    </w:tbl>
+    <w:p>
+      <w:pPr>
+        <w:spacing w:before="100"/>
+      </w:pPr>
+      <w:r>
+        <w:rPr>
+          <w:b/>
+          <w:bCs/>
+        </w:rPr>
+        <w:t xml:space="preserve">Éléments attendus (Article 52) :</w:t>
+      </w:r>
+    </w:p>
+    <w:p>
+      <w:pPr>
+        <w:pStyle w:val="ListParagraph"/>
+        <w:numPr>
+          <w:ilvl w:val="0"/>
+          <w:numId w:val="3"/>
+        </w:numPr>
+      </w:pPr>
+      <w:r>
+        <w:t xml:space="preserve">Message d'information visible et clair</w:t>
+      </w:r>
+    </w:p>
+    <w:p>
+      <w:pPr>
+        <w:pStyle w:val="ListParagraph"/>
+        <w:numPr>
+          <w:ilvl w:val="0"/>
+          <w:numId w:val="3"/>
+        </w:numPr>
+      </w:pPr>
+      <w:r>
+        <w:t xml:space="preserve">Possibilité de demander un interlocuteur humain</w:t>
+      </w:r>
+    </w:p>
+    <w:p>
+      <w:pPr>
+        <w:pStyle w:val="ListParagraph"/>
+        <w:numPr>
+          <w:ilvl w:val="0"/>
+          <w:numId w:val="3"/>
+        </w:numPr>
+      </w:pPr>
+      <w:r>
+        <w:t xml:space="preserve">Information sur les limitations du système</w:t>
+      </w:r>
+    </w:p>
+    <w:p>
+      <w:pPr>
+        <w:pStyle w:val="ListParagraph"/>
+        <w:numPr>
+          <w:ilvl w:val="0"/>
+          <w:numId w:val="3"/>
+        </w:numPr>
+      </w:pPr>
+      <w:r>
+        <w:t xml:space="preserve">Captures d'écran des mentions affichées</w:t>
+      </w:r>
+    </w:p>
+    <w:p>
+      <w:pPr>
+        <w:spacing w:before="200"/>
+      </w:pPr>
+      <w:r>
+        <w:rPr>
+          <w:b/>
+          <w:bCs/>
+        </w:rPr>
+        <w:t xml:space="preserve">Votre réponse préparée :</w:t>
+      </w:r>
+    </w:p>
+    <w:tbl>
+      <w:tblPr>
+        <w:tblW w:type="auto" w:w="100"/>
+        <w:tblBorders>
+          <w:top w:val="single" w:color="auto" w:sz="4"/>
+          <w:left w:val="single" w:color="auto" w:sz="4"/>
+          <w:bottom w:val="single" w:color="auto" w:sz="4"/>
+          <w:right w:val="single" w:color="auto" w:sz="4"/>
+          <w:insideH w:val="single" w:color="auto" w:sz="4"/>
+          <w:insideV w:val="single" w:color="auto" w:sz="4"/>
+        </w:tblBorders>
+      </w:tblPr>
+      <w:tblGrid>
+        <w:gridCol w:w="9360"/>
+      </w:tblGrid>
+      <w:tr>
+        <w:tc>
+          <w:tcPr>
+            <w:tcW w:type="dxa" w:w="9360"/>
+            <w:tcBorders>
+              <w:top w:val="single" w:color="CCCCCC" w:sz="1"/>
+              <w:left w:val="single" w:color="CCCCCC" w:sz="1"/>
+              <w:bottom w:val="single" w:color="CCCCCC" w:sz="1"/>
+              <w:right w:val="single" w:color="CCCCCC" w:sz="1"/>
+            </w:tcBorders>
+          </w:tcPr>
+          <w:p/>
+          <w:p/>
+          <w:p/>
+          <w:p/>
+          <w:p/>
+        </w:tc>
+      </w:tr>
+    </w:tbl>
+    <w:p>
+      <w:r>
+        <w:br w:type="page"/>
+      </w:r>
+    </w:p>
+    <w:tbl>
+      <w:tblPr>
+        <w:tblW w:type="auto" w:w="100"/>
+        <w:tblBorders>
+          <w:top w:val="single" w:color="auto" w:sz="4"/>
+          <w:left w:val="single" w:color="auto" w:sz="4"/>
+          <w:bottom w:val="single" w:color="auto" w:sz="4"/>
+          <w:right w:val="single" w:color="auto" w:sz="4"/>
+          <w:insideH w:val="single" w:color="auto" w:sz="4"/>
+          <w:insideV w:val="single" w:color="auto" w:sz="4"/>
+        </w:tblBorders>
+      </w:tblPr>
+      <w:tblGrid>
+        <w:gridCol w:w="9360"/>
+      </w:tblGrid>
+      <w:tr>
+        <w:tc>
+          <w:tcPr>
+            <w:tcW w:type="dxa" w:w="9360"/>
+            <w:tcBorders>
+              <w:top w:val="single" w:color="1F4E79" w:sz="2"/>
+              <w:left w:val="single" w:color="1F4E79" w:sz="2"/>
+              <w:bottom w:val="single" w:color="1F4E79" w:sz="2"/>
+              <w:right w:val="single" w:color="1F4E79" w:sz="2"/>
+            </w:tcBorders>
+            <w:shd w:fill="1F4E79" w:val="clear"/>
+          </w:tcPr>
+          <w:p>
+            <w:pPr>
+              <w:spacing w:before="50" w:after="50"/>
             </w:pPr>
             <w:r>
               <w:rPr>
                 <w:b/>
                 <w:bCs/>
                 <w:color w:val="FFFFFF"/>
-              </w:rPr>
-              <w:t xml:space="preserve">À améliorer</w:t>
+                <w:sz w:val="24"/>
+                <w:szCs w:val="24"/>
+              </w:rPr>
+              <w:t xml:space="preserve">QUESTION 5 : Documentation fournisseur</w:t>
+            </w:r>
+          </w:p>
+        </w:tc>
+      </w:tr>
+    </w:tbl>
+    <w:tbl>
+      <w:tblPr>
+        <w:tblW w:type="auto" w:w="100"/>
+        <w:tblBorders>
+          <w:top w:val="single" w:color="auto" w:sz="4"/>
+          <w:left w:val="single" w:color="auto" w:sz="4"/>
+          <w:bottom w:val="single" w:color="auto" w:sz="4"/>
+          <w:right w:val="single" w:color="auto" w:sz="4"/>
+          <w:insideH w:val="single" w:color="auto" w:sz="4"/>
+          <w:insideV w:val="single" w:color="auto" w:sz="4"/>
+        </w:tblBorders>
+      </w:tblPr>
+      <w:tblGrid>
+        <w:gridCol w:w="9360"/>
+      </w:tblGrid>
+      <w:tr>
+        <w:tc>
+          <w:tcPr>
+            <w:tcW w:type="dxa" w:w="9360"/>
+            <w:tcBorders>
+              <w:top w:val="single" w:color="CCCCCC" w:sz="1"/>
+              <w:left w:val="single" w:color="CCCCCC" w:sz="1"/>
+              <w:bottom w:val="single" w:color="CCCCCC" w:sz="1"/>
+              <w:right w:val="single" w:color="CCCCCC" w:sz="1"/>
+            </w:tcBorders>
+            <w:shd w:fill="F8F9FA" w:val="clear"/>
+          </w:tcPr>
+          <w:p>
+            <w:pPr>
+              <w:spacing w:before="100"/>
+            </w:pPr>
+            <w:r>
+              <w:rPr>
+                <w:i/>
+                <w:iCs/>
+                <w:sz w:val="24"/>
+                <w:szCs w:val="24"/>
+              </w:rPr>
+              <w:t xml:space="preserve">« Disposez-vous de la documentation technique fournie par les développeurs de ces systèmes ? »</w:t>
+            </w:r>
+          </w:p>
+          <w:p>
+            <w:pPr>
+              <w:spacing w:after="100"/>
+            </w:pPr>
+          </w:p>
+        </w:tc>
+      </w:tr>
+    </w:tbl>
+    <w:p>
+      <w:pPr>
+        <w:spacing w:before="100"/>
+      </w:pPr>
+      <w:r>
+        <w:rPr>
+          <w:b/>
+          <w:bCs/>
+        </w:rPr>
+        <w:t xml:space="preserve">Éléments attendus :</w:t>
+      </w:r>
+    </w:p>
+    <w:p>
+      <w:pPr>
+        <w:pStyle w:val="ListParagraph"/>
+        <w:numPr>
+          <w:ilvl w:val="0"/>
+          <w:numId w:val="3"/>
+        </w:numPr>
+      </w:pPr>
+      <w:r>
+        <w:t xml:space="preserve">Fiches techniques des systèmes</w:t>
+      </w:r>
+    </w:p>
+    <w:p>
+      <w:pPr>
+        <w:pStyle w:val="ListParagraph"/>
+        <w:numPr>
+          <w:ilvl w:val="0"/>
+          <w:numId w:val="3"/>
+        </w:numPr>
+      </w:pPr>
+      <w:r>
+        <w:t xml:space="preserve">Déclarations de conformité fournisseurs</w:t>
+      </w:r>
+    </w:p>
+    <w:p>
+      <w:pPr>
+        <w:pStyle w:val="ListParagraph"/>
+        <w:numPr>
+          <w:ilvl w:val="0"/>
+          <w:numId w:val="3"/>
+        </w:numPr>
+      </w:pPr>
+      <w:r>
+        <w:t xml:space="preserve">Contrats avec clauses AI Act</w:t>
+      </w:r>
+    </w:p>
+    <w:p>
+      <w:pPr>
+        <w:pStyle w:val="ListParagraph"/>
+        <w:numPr>
+          <w:ilvl w:val="0"/>
+          <w:numId w:val="3"/>
+        </w:numPr>
+      </w:pPr>
+      <w:r>
+        <w:t xml:space="preserve">Documentation sur les données d'entraînement</w:t>
+      </w:r>
+    </w:p>
+    <w:p>
+      <w:pPr>
+        <w:pStyle w:val="ListParagraph"/>
+        <w:numPr>
+          <w:ilvl w:val="0"/>
+          <w:numId w:val="3"/>
+        </w:numPr>
+      </w:pPr>
+      <w:r>
+        <w:t xml:space="preserve">Instructions de déploiement</w:t>
+      </w:r>
+    </w:p>
+    <w:p>
+      <w:pPr>
+        <w:spacing w:before="200"/>
+      </w:pPr>
+      <w:r>
+        <w:rPr>
+          <w:b/>
+          <w:bCs/>
+        </w:rPr>
+        <w:t xml:space="preserve">Votre réponse préparée :</w:t>
+      </w:r>
+    </w:p>
+    <w:tbl>
+      <w:tblPr>
+        <w:tblW w:type="auto" w:w="100"/>
+        <w:tblBorders>
+          <w:top w:val="single" w:color="auto" w:sz="4"/>
+          <w:left w:val="single" w:color="auto" w:sz="4"/>
+          <w:bottom w:val="single" w:color="auto" w:sz="4"/>
+          <w:right w:val="single" w:color="auto" w:sz="4"/>
+          <w:insideH w:val="single" w:color="auto" w:sz="4"/>
+          <w:insideV w:val="single" w:color="auto" w:sz="4"/>
+        </w:tblBorders>
+      </w:tblPr>
+      <w:tblGrid>
+        <w:gridCol w:w="9360"/>
+      </w:tblGrid>
+      <w:tr>
+        <w:tc>
+          <w:tcPr>
+            <w:tcW w:type="dxa" w:w="9360"/>
+            <w:tcBorders>
+              <w:top w:val="single" w:color="CCCCCC" w:sz="1"/>
+              <w:left w:val="single" w:color="CCCCCC" w:sz="1"/>
+              <w:bottom w:val="single" w:color="CCCCCC" w:sz="1"/>
+              <w:right w:val="single" w:color="CCCCCC" w:sz="1"/>
+            </w:tcBorders>
+          </w:tcPr>
+          <w:p/>
+          <w:p/>
+          <w:p/>
+          <w:p/>
+          <w:p/>
+        </w:tc>
+      </w:tr>
+    </w:tbl>
+    <w:tbl>
+      <w:tblPr>
+        <w:tblW w:type="auto" w:w="100"/>
+        <w:tblBorders>
+          <w:top w:val="single" w:color="auto" w:sz="4"/>
+          <w:left w:val="single" w:color="auto" w:sz="4"/>
+          <w:bottom w:val="single" w:color="auto" w:sz="4"/>
+          <w:right w:val="single" w:color="auto" w:sz="4"/>
+          <w:insideH w:val="single" w:color="auto" w:sz="4"/>
+          <w:insideV w:val="single" w:color="auto" w:sz="4"/>
+        </w:tblBorders>
+      </w:tblPr>
+      <w:tblGrid>
+        <w:gridCol w:w="9360"/>
+      </w:tblGrid>
+      <w:tr>
+        <w:tc>
+          <w:tcPr>
+            <w:tcW w:type="dxa" w:w="9360"/>
+            <w:tcBorders>
+              <w:top w:val="single" w:color="1F4E79" w:sz="2"/>
+              <w:left w:val="single" w:color="1F4E79" w:sz="2"/>
+              <w:bottom w:val="single" w:color="1F4E79" w:sz="2"/>
+              <w:right w:val="single" w:color="1F4E79" w:sz="2"/>
+            </w:tcBorders>
+            <w:shd w:fill="1F4E79" w:val="clear"/>
+          </w:tcPr>
+          <w:p>
+            <w:pPr>
+              <w:spacing w:before="50" w:after="50"/>
+            </w:pPr>
+            <w:r>
+              <w:rPr>
+                <w:b/>
+                <w:bCs/>
+                <w:color w:val="FFFFFF"/>
+                <w:sz w:val="24"/>
+                <w:szCs w:val="24"/>
+              </w:rPr>
+              <w:t xml:space="preserve">QUESTION 6 : Formation des opérateurs</w:t>
+            </w:r>
+          </w:p>
+        </w:tc>
+      </w:tr>
+    </w:tbl>
+    <w:tbl>
+      <w:tblPr>
+        <w:tblW w:type="auto" w:w="100"/>
+        <w:tblBorders>
+          <w:top w:val="single" w:color="auto" w:sz="4"/>
+          <w:left w:val="single" w:color="auto" w:sz="4"/>
+          <w:bottom w:val="single" w:color="auto" w:sz="4"/>
+          <w:right w:val="single" w:color="auto" w:sz="4"/>
+          <w:insideH w:val="single" w:color="auto" w:sz="4"/>
+          <w:insideV w:val="single" w:color="auto" w:sz="4"/>
+        </w:tblBorders>
+      </w:tblPr>
+      <w:tblGrid>
+        <w:gridCol w:w="9360"/>
+      </w:tblGrid>
+      <w:tr>
+        <w:tc>
+          <w:tcPr>
+            <w:tcW w:type="dxa" w:w="9360"/>
+            <w:tcBorders>
+              <w:top w:val="single" w:color="CCCCCC" w:sz="1"/>
+              <w:left w:val="single" w:color="CCCCCC" w:sz="1"/>
+              <w:bottom w:val="single" w:color="CCCCCC" w:sz="1"/>
+              <w:right w:val="single" w:color="CCCCCC" w:sz="1"/>
+            </w:tcBorders>
+            <w:shd w:fill="F8F9FA" w:val="clear"/>
+          </w:tcPr>
+          <w:p>
+            <w:pPr>
+              <w:spacing w:before="100"/>
+            </w:pPr>
+            <w:r>
+              <w:rPr>
+                <w:i/>
+                <w:iCs/>
+                <w:sz w:val="24"/>
+                <w:szCs w:val="24"/>
+              </w:rPr>
+              <w:t xml:space="preserve">« Comment vous assurez-vous que vos équipes disposent d'un niveau suffisant de maîtrise de l'IA conformément à l'Article 4 ? »</w:t>
+            </w:r>
+          </w:p>
+          <w:p>
+            <w:pPr>
+              <w:spacing w:after="100"/>
+            </w:pPr>
+          </w:p>
+        </w:tc>
+      </w:tr>
+    </w:tbl>
+    <w:p>
+      <w:pPr>
+        <w:spacing w:before="100"/>
+      </w:pPr>
+      <w:r>
+        <w:rPr>
+          <w:b/>
+          <w:bCs/>
+        </w:rPr>
+        <w:t xml:space="preserve">Éléments attendus (Article 4) :</w:t>
+      </w:r>
+    </w:p>
+    <w:p>
+      <w:pPr>
+        <w:pStyle w:val="ListParagraph"/>
+        <w:numPr>
+          <w:ilvl w:val="0"/>
+          <w:numId w:val="3"/>
+        </w:numPr>
+      </w:pPr>
+      <w:r>
+        <w:t xml:space="preserve">Plan de formation documenté</w:t>
+      </w:r>
+    </w:p>
+    <w:p>
+      <w:pPr>
+        <w:pStyle w:val="ListParagraph"/>
+        <w:numPr>
+          <w:ilvl w:val="0"/>
+          <w:numId w:val="3"/>
+        </w:numPr>
+      </w:pPr>
+      <w:r>
+        <w:t xml:space="preserve">Attestations de formation des opérateurs</w:t>
+      </w:r>
+    </w:p>
+    <w:p>
+      <w:pPr>
+        <w:pStyle w:val="ListParagraph"/>
+        <w:numPr>
+          <w:ilvl w:val="0"/>
+          <w:numId w:val="3"/>
+        </w:numPr>
+      </w:pPr>
+      <w:r>
+        <w:t xml:space="preserve">Contenu des formations dispensées</w:t>
+      </w:r>
+    </w:p>
+    <w:p>
+      <w:pPr>
+        <w:pStyle w:val="ListParagraph"/>
+        <w:numPr>
+          <w:ilvl w:val="0"/>
+          <w:numId w:val="3"/>
+        </w:numPr>
+      </w:pPr>
+      <w:r>
+        <w:t xml:space="preserve">Programme de formation continue</w:t>
+      </w:r>
+    </w:p>
+    <w:p>
+      <w:pPr>
+        <w:spacing w:before="200"/>
+      </w:pPr>
+      <w:r>
+        <w:rPr>
+          <w:b/>
+          <w:bCs/>
+        </w:rPr>
+        <w:t xml:space="preserve">Votre réponse préparée :</w:t>
+      </w:r>
+    </w:p>
+    <w:tbl>
+      <w:tblPr>
+        <w:tblW w:type="auto" w:w="100"/>
+        <w:tblBorders>
+          <w:top w:val="single" w:color="auto" w:sz="4"/>
+          <w:left w:val="single" w:color="auto" w:sz="4"/>
+          <w:bottom w:val="single" w:color="auto" w:sz="4"/>
+          <w:right w:val="single" w:color="auto" w:sz="4"/>
+          <w:insideH w:val="single" w:color="auto" w:sz="4"/>
+          <w:insideV w:val="single" w:color="auto" w:sz="4"/>
+        </w:tblBorders>
+      </w:tblPr>
+      <w:tblGrid>
+        <w:gridCol w:w="9360"/>
+      </w:tblGrid>
+      <w:tr>
+        <w:tc>
+          <w:tcPr>
+            <w:tcW w:type="dxa" w:w="9360"/>
+            <w:tcBorders>
+              <w:top w:val="single" w:color="CCCCCC" w:sz="1"/>
+              <w:left w:val="single" w:color="CCCCCC" w:sz="1"/>
+              <w:bottom w:val="single" w:color="CCCCCC" w:sz="1"/>
+              <w:right w:val="single" w:color="CCCCCC" w:sz="1"/>
+            </w:tcBorders>
+          </w:tcPr>
+          <w:p/>
+          <w:p/>
+          <w:p/>
+          <w:p/>
+          <w:p/>
+        </w:tc>
+      </w:tr>
+    </w:tbl>
+    <w:p>
+      <w:r>
+        <w:br w:type="page"/>
+      </w:r>
+    </w:p>
+    <w:p>
+      <w:pPr>
+        <w:pStyle w:val="Heading1"/>
+      </w:pPr>
+      <w:r>
+        <w:t xml:space="preserve">PARTIE 3 : Grille d'auto-évaluation</w:t>
+      </w:r>
+    </w:p>
+    <w:p>
+      <w:pPr>
+        <w:spacing w:after="200"/>
+      </w:pPr>
+      <w:r>
+        <w:t xml:space="preserve">Utilisez cette grille pour évaluer votre niveau de préparation après avoir complété la simulation.</w:t>
+      </w:r>
+    </w:p>
+    <w:tbl>
+      <w:tblPr>
+        <w:tblW w:type="auto" w:w="100"/>
+        <w:tblBorders>
+          <w:top w:val="single" w:color="auto" w:sz="4"/>
+          <w:left w:val="single" w:color="auto" w:sz="4"/>
+          <w:bottom w:val="single" w:color="auto" w:sz="4"/>
+          <w:right w:val="single" w:color="auto" w:sz="4"/>
+          <w:insideH w:val="single" w:color="auto" w:sz="4"/>
+          <w:insideV w:val="single" w:color="auto" w:sz="4"/>
+        </w:tblBorders>
+      </w:tblPr>
+      <w:tblGrid>
+        <w:gridCol w:w="4680"/>
+        <w:gridCol w:w="1560"/>
+        <w:gridCol w:w="1560"/>
+        <w:gridCol w:w="1560"/>
+      </w:tblGrid>
+      <w:tr>
+        <w:trPr>
+          <w:tblHeader/>
+        </w:trPr>
+        <w:tc>
+          <w:tcPr>
+            <w:tcW w:type="dxa" w:w="4680"/>
+            <w:tcBorders>
+              <w:top w:val="single" w:color="1F4E79" w:sz="2"/>
+              <w:left w:val="single" w:color="1F4E79" w:sz="2"/>
+              <w:bottom w:val="single" w:color="1F4E79" w:sz="2"/>
+              <w:right w:val="single" w:color="1F4E79" w:sz="2"/>
+            </w:tcBorders>
+            <w:shd w:fill="1F4E79" w:val="clear"/>
+          </w:tcPr>
+          <w:p>
+            <w:pPr>
+              <w:jc w:val="center"/>
+            </w:pPr>
+            <w:r>
+              <w:rPr>
+                <w:b/>
+                <w:bCs/>
+                <w:color w:val="FFFFFF"/>
+              </w:rPr>
+              <w:t xml:space="preserve">Critère d'évaluation</w:t>
+            </w:r>
+          </w:p>
+        </w:tc>
+        <w:tc>
+          <w:tcPr>
+            <w:tcW w:type="dxa" w:w="1560"/>
+            <w:tcBorders>
+              <w:top w:val="single" w:color="1F4E79" w:sz="2"/>
+              <w:left w:val="single" w:color="1F4E79" w:sz="2"/>
+              <w:bottom w:val="single" w:color="1F4E79" w:sz="2"/>
+              <w:right w:val="single" w:color="1F4E79" w:sz="2"/>
+            </w:tcBorders>
+            <w:shd w:fill="28A745" w:val="clear"/>
+          </w:tcPr>
+          <w:p>
+            <w:pPr>
+              <w:jc w:val="center"/>
+            </w:pPr>
+            <w:r>
+              <w:rPr>
+                <w:b/>
+                <w:bCs/>
+                <w:color w:val="FFFFFF"/>
+              </w:rPr>
+              <w:t xml:space="preserve">✅ Prêt</w:t>
+            </w:r>
+          </w:p>
+        </w:tc>
+        <w:tc>
+          <w:tcPr>
+            <w:tcW w:type="dxa" w:w="1560"/>
+            <w:tcBorders>
+              <w:top w:val="single" w:color="1F4E79" w:sz="2"/>
+              <w:left w:val="single" w:color="1F4E79" w:sz="2"/>
+              <w:bottom w:val="single" w:color="1F4E79" w:sz="2"/>
+              <w:right w:val="single" w:color="1F4E79" w:sz="2"/>
+            </w:tcBorders>
+            <w:shd w:fill="FFC107" w:val="clear"/>
+          </w:tcPr>
+          <w:p>
+            <w:pPr>
+              <w:jc w:val="center"/>
+            </w:pPr>
+            <w:r>
+              <w:rPr>
+                <w:b/>
+                <w:bCs/>
+                <w:color w:val="000000"/>
+              </w:rPr>
+              <w:t xml:space="preserve">⚠️ Partiel</w:t>
+            </w:r>
+          </w:p>
+        </w:tc>
+        <w:tc>
+          <w:tcPr>
+            <w:tcW w:type="dxa" w:w="1560"/>
+            <w:tcBorders>
+              <w:top w:val="single" w:color="1F4E79" w:sz="2"/>
+              <w:left w:val="single" w:color="1F4E79" w:sz="2"/>
+              <w:bottom w:val="single" w:color="1F4E79" w:sz="2"/>
+              <w:right w:val="single" w:color="1F4E79" w:sz="2"/>
+            </w:tcBorders>
+            <w:shd w:fill="DC3545" w:val="clear"/>
+          </w:tcPr>
+          <w:p>
+            <w:pPr>
+              <w:jc w:val="center"/>
+            </w:pPr>
+            <w:r>
+              <w:rPr>
+                <w:b/>
+                <w:bCs/>
+                <w:color w:val="FFFFFF"/>
+              </w:rPr>
+              <w:t xml:space="preserve">❌ À faire</w:t>
             </w:r>
           </w:p>
         </w:tc>
@@ -882,6 +2223,7 @@
       <w:tr>
         <w:tc>
           <w:tcPr>
+            <w:tcW w:type="dxa" w:w="4680"/>
             <w:tcBorders>
               <w:top w:val="single" w:color="CCCCCC" w:sz="1"/>
               <w:left w:val="single" w:color="CCCCCC" w:sz="1"/>
@@ -897,6 +2239,7 @@
         </w:tc>
         <w:tc>
           <w:tcPr>
+            <w:tcW w:type="dxa" w:w="1560"/>
             <w:tcBorders>
               <w:top w:val="single" w:color="CCCCCC" w:sz="1"/>
               <w:left w:val="single" w:color="CCCCCC" w:sz="1"/>
@@ -915,6 +2258,26 @@
         </w:tc>
         <w:tc>
           <w:tcPr>
+            <w:tcW w:type="dxa" w:w="1560"/>
+            <w:tcBorders>
+              <w:top w:val="single" w:color="CCCCCC" w:sz="1"/>
+              <w:left w:val="single" w:color="CCCCCC" w:sz="1"/>
+              <w:bottom w:val="single" w:color="CCCCCC" w:sz="1"/>
+              <w:right w:val="single" w:color="CCCCCC" w:sz="1"/>
+            </w:tcBorders>
+          </w:tcPr>
+          <w:p>
+            <w:pPr>
+              <w:jc w:val="center"/>
+            </w:pPr>
+            <w:r>
+              <w:t xml:space="preserve">☐</w:t>
+            </w:r>
+          </w:p>
+        </w:tc>
+        <w:tc>
+          <w:tcPr>
+            <w:tcW w:type="dxa" w:w="1560"/>
             <w:tcBorders>
               <w:top w:val="single" w:color="CCCCCC" w:sz="1"/>
               <w:left w:val="single" w:color="CCCCCC" w:sz="1"/>
@@ -935,12 +2298,14 @@
       <w:tr>
         <w:tc>
           <w:tcPr>
-            <w:tcBorders>
-              <w:top w:val="single" w:color="CCCCCC" w:sz="1"/>
-              <w:left w:val="single" w:color="CCCCCC" w:sz="1"/>
-              <w:bottom w:val="single" w:color="CCCCCC" w:sz="1"/>
-              <w:right w:val="single" w:color="CCCCCC" w:sz="1"/>
-            </w:tcBorders>
+            <w:tcW w:type="dxa" w:w="4680"/>
+            <w:tcBorders>
+              <w:top w:val="single" w:color="CCCCCC" w:sz="1"/>
+              <w:left w:val="single" w:color="CCCCCC" w:sz="1"/>
+              <w:bottom w:val="single" w:color="CCCCCC" w:sz="1"/>
+              <w:right w:val="single" w:color="CCCCCC" w:sz="1"/>
+            </w:tcBorders>
+            <w:shd w:fill="F2F2F2" w:val="clear"/>
           </w:tcPr>
           <w:p>
             <w:r>
@@ -950,12 +2315,14 @@
         </w:tc>
         <w:tc>
           <w:tcPr>
-            <w:tcBorders>
-              <w:top w:val="single" w:color="CCCCCC" w:sz="1"/>
-              <w:left w:val="single" w:color="CCCCCC" w:sz="1"/>
-              <w:bottom w:val="single" w:color="CCCCCC" w:sz="1"/>
-              <w:right w:val="single" w:color="CCCCCC" w:sz="1"/>
-            </w:tcBorders>
+            <w:tcW w:type="dxa" w:w="1560"/>
+            <w:tcBorders>
+              <w:top w:val="single" w:color="CCCCCC" w:sz="1"/>
+              <w:left w:val="single" w:color="CCCCCC" w:sz="1"/>
+              <w:bottom w:val="single" w:color="CCCCCC" w:sz="1"/>
+              <w:right w:val="single" w:color="CCCCCC" w:sz="1"/>
+            </w:tcBorders>
+            <w:shd w:fill="F2F2F2" w:val="clear"/>
           </w:tcPr>
           <w:p>
             <w:pPr>
@@ -968,12 +2335,34 @@
         </w:tc>
         <w:tc>
           <w:tcPr>
-            <w:tcBorders>
-              <w:top w:val="single" w:color="CCCCCC" w:sz="1"/>
-              <w:left w:val="single" w:color="CCCCCC" w:sz="1"/>
-              <w:bottom w:val="single" w:color="CCCCCC" w:sz="1"/>
-              <w:right w:val="single" w:color="CCCCCC" w:sz="1"/>
-            </w:tcBorders>
+            <w:tcW w:type="dxa" w:w="1560"/>
+            <w:tcBorders>
+              <w:top w:val="single" w:color="CCCCCC" w:sz="1"/>
+              <w:left w:val="single" w:color="CCCCCC" w:sz="1"/>
+              <w:bottom w:val="single" w:color="CCCCCC" w:sz="1"/>
+              <w:right w:val="single" w:color="CCCCCC" w:sz="1"/>
+            </w:tcBorders>
+            <w:shd w:fill="F2F2F2" w:val="clear"/>
+          </w:tcPr>
+          <w:p>
+            <w:pPr>
+              <w:jc w:val="center"/>
+            </w:pPr>
+            <w:r>
+              <w:t xml:space="preserve">☐</w:t>
+            </w:r>
+          </w:p>
+        </w:tc>
+        <w:tc>
+          <w:tcPr>
+            <w:tcW w:type="dxa" w:w="1560"/>
+            <w:tcBorders>
+              <w:top w:val="single" w:color="CCCCCC" w:sz="1"/>
+              <w:left w:val="single" w:color="CCCCCC" w:sz="1"/>
+              <w:bottom w:val="single" w:color="CCCCCC" w:sz="1"/>
+              <w:right w:val="single" w:color="CCCCCC" w:sz="1"/>
+            </w:tcBorders>
+            <w:shd w:fill="F2F2F2" w:val="clear"/>
           </w:tcPr>
           <w:p>
             <w:pPr>
@@ -988,6 +2377,7 @@
       <w:tr>
         <w:tc>
           <w:tcPr>
+            <w:tcW w:type="dxa" w:w="4680"/>
             <w:tcBorders>
               <w:top w:val="single" w:color="CCCCCC" w:sz="1"/>
               <w:left w:val="single" w:color="CCCCCC" w:sz="1"/>
@@ -1003,6 +2393,7 @@
         </w:tc>
         <w:tc>
           <w:tcPr>
+            <w:tcW w:type="dxa" w:w="1560"/>
             <w:tcBorders>
               <w:top w:val="single" w:color="CCCCCC" w:sz="1"/>
               <w:left w:val="single" w:color="CCCCCC" w:sz="1"/>
@@ -1021,6 +2412,26 @@
         </w:tc>
         <w:tc>
           <w:tcPr>
+            <w:tcW w:type="dxa" w:w="1560"/>
+            <w:tcBorders>
+              <w:top w:val="single" w:color="CCCCCC" w:sz="1"/>
+              <w:left w:val="single" w:color="CCCCCC" w:sz="1"/>
+              <w:bottom w:val="single" w:color="CCCCCC" w:sz="1"/>
+              <w:right w:val="single" w:color="CCCCCC" w:sz="1"/>
+            </w:tcBorders>
+          </w:tcPr>
+          <w:p>
+            <w:pPr>
+              <w:jc w:val="center"/>
+            </w:pPr>
+            <w:r>
+              <w:t xml:space="preserve">☐</w:t>
+            </w:r>
+          </w:p>
+        </w:tc>
+        <w:tc>
+          <w:tcPr>
+            <w:tcW w:type="dxa" w:w="1560"/>
             <w:tcBorders>
               <w:top w:val="single" w:color="CCCCCC" w:sz="1"/>
               <w:left w:val="single" w:color="CCCCCC" w:sz="1"/>
@@ -1041,12 +2452,14 @@
       <w:tr>
         <w:tc>
           <w:tcPr>
-            <w:tcBorders>
-              <w:top w:val="single" w:color="CCCCCC" w:sz="1"/>
-              <w:left w:val="single" w:color="CCCCCC" w:sz="1"/>
-              <w:bottom w:val="single" w:color="CCCCCC" w:sz="1"/>
-              <w:right w:val="single" w:color="CCCCCC" w:sz="1"/>
-            </w:tcBorders>
+            <w:tcW w:type="dxa" w:w="4680"/>
+            <w:tcBorders>
+              <w:top w:val="single" w:color="CCCCCC" w:sz="1"/>
+              <w:left w:val="single" w:color="CCCCCC" w:sz="1"/>
+              <w:bottom w:val="single" w:color="CCCCCC" w:sz="1"/>
+              <w:right w:val="single" w:color="CCCCCC" w:sz="1"/>
+            </w:tcBorders>
+            <w:shd w:fill="F2F2F2" w:val="clear"/>
           </w:tcPr>
           <w:p>
             <w:r>
@@ -1056,12 +2469,14 @@
         </w:tc>
         <w:tc>
           <w:tcPr>
-            <w:tcBorders>
-              <w:top w:val="single" w:color="CCCCCC" w:sz="1"/>
-              <w:left w:val="single" w:color="CCCCCC" w:sz="1"/>
-              <w:bottom w:val="single" w:color="CCCCCC" w:sz="1"/>
-              <w:right w:val="single" w:color="CCCCCC" w:sz="1"/>
-            </w:tcBorders>
+            <w:tcW w:type="dxa" w:w="1560"/>
+            <w:tcBorders>
+              <w:top w:val="single" w:color="CCCCCC" w:sz="1"/>
+              <w:left w:val="single" w:color="CCCCCC" w:sz="1"/>
+              <w:bottom w:val="single" w:color="CCCCCC" w:sz="1"/>
+              <w:right w:val="single" w:color="CCCCCC" w:sz="1"/>
+            </w:tcBorders>
+            <w:shd w:fill="F2F2F2" w:val="clear"/>
           </w:tcPr>
           <w:p>
             <w:pPr>
@@ -1074,12 +2489,34 @@
         </w:tc>
         <w:tc>
           <w:tcPr>
-            <w:tcBorders>
-              <w:top w:val="single" w:color="CCCCCC" w:sz="1"/>
-              <w:left w:val="single" w:color="CCCCCC" w:sz="1"/>
-              <w:bottom w:val="single" w:color="CCCCCC" w:sz="1"/>
-              <w:right w:val="single" w:color="CCCCCC" w:sz="1"/>
-            </w:tcBorders>
+            <w:tcW w:type="dxa" w:w="1560"/>
+            <w:tcBorders>
+              <w:top w:val="single" w:color="CCCCCC" w:sz="1"/>
+              <w:left w:val="single" w:color="CCCCCC" w:sz="1"/>
+              <w:bottom w:val="single" w:color="CCCCCC" w:sz="1"/>
+              <w:right w:val="single" w:color="CCCCCC" w:sz="1"/>
+            </w:tcBorders>
+            <w:shd w:fill="F2F2F2" w:val="clear"/>
+          </w:tcPr>
+          <w:p>
+            <w:pPr>
+              <w:jc w:val="center"/>
+            </w:pPr>
+            <w:r>
+              <w:t xml:space="preserve">☐</w:t>
+            </w:r>
+          </w:p>
+        </w:tc>
+        <w:tc>
+          <w:tcPr>
+            <w:tcW w:type="dxa" w:w="1560"/>
+            <w:tcBorders>
+              <w:top w:val="single" w:color="CCCCCC" w:sz="1"/>
+              <w:left w:val="single" w:color="CCCCCC" w:sz="1"/>
+              <w:bottom w:val="single" w:color="CCCCCC" w:sz="1"/>
+              <w:right w:val="single" w:color="CCCCCC" w:sz="1"/>
+            </w:tcBorders>
+            <w:shd w:fill="F2F2F2" w:val="clear"/>
           </w:tcPr>
           <w:p>
             <w:pPr>
@@ -1094,6 +2531,7 @@
       <w:tr>
         <w:tc>
           <w:tcPr>
+            <w:tcW w:type="dxa" w:w="4680"/>
             <w:tcBorders>
               <w:top w:val="single" w:color="CCCCCC" w:sz="1"/>
               <w:left w:val="single" w:color="CCCCCC" w:sz="1"/>
@@ -1109,6 +2547,7 @@
         </w:tc>
         <w:tc>
           <w:tcPr>
+            <w:tcW w:type="dxa" w:w="1560"/>
             <w:tcBorders>
               <w:top w:val="single" w:color="CCCCCC" w:sz="1"/>
               <w:left w:val="single" w:color="CCCCCC" w:sz="1"/>
@@ -1127,6 +2566,26 @@
         </w:tc>
         <w:tc>
           <w:tcPr>
+            <w:tcW w:type="dxa" w:w="1560"/>
+            <w:tcBorders>
+              <w:top w:val="single" w:color="CCCCCC" w:sz="1"/>
+              <w:left w:val="single" w:color="CCCCCC" w:sz="1"/>
+              <w:bottom w:val="single" w:color="CCCCCC" w:sz="1"/>
+              <w:right w:val="single" w:color="CCCCCC" w:sz="1"/>
+            </w:tcBorders>
+          </w:tcPr>
+          <w:p>
+            <w:pPr>
+              <w:jc w:val="center"/>
+            </w:pPr>
+            <w:r>
+              <w:t xml:space="preserve">☐</w:t>
+            </w:r>
+          </w:p>
+        </w:tc>
+        <w:tc>
+          <w:tcPr>
+            <w:tcW w:type="dxa" w:w="1560"/>
             <w:tcBorders>
               <w:top w:val="single" w:color="CCCCCC" w:sz="1"/>
               <w:left w:val="single" w:color="CCCCCC" w:sz="1"/>
@@ -1147,12 +2606,14 @@
       <w:tr>
         <w:tc>
           <w:tcPr>
-            <w:tcBorders>
-              <w:top w:val="single" w:color="CCCCCC" w:sz="1"/>
-              <w:left w:val="single" w:color="CCCCCC" w:sz="1"/>
-              <w:bottom w:val="single" w:color="CCCCCC" w:sz="1"/>
-              <w:right w:val="single" w:color="CCCCCC" w:sz="1"/>
-            </w:tcBorders>
+            <w:tcW w:type="dxa" w:w="4680"/>
+            <w:tcBorders>
+              <w:top w:val="single" w:color="CCCCCC" w:sz="1"/>
+              <w:left w:val="single" w:color="CCCCCC" w:sz="1"/>
+              <w:bottom w:val="single" w:color="CCCCCC" w:sz="1"/>
+              <w:right w:val="single" w:color="CCCCCC" w:sz="1"/>
+            </w:tcBorders>
+            <w:shd w:fill="F2F2F2" w:val="clear"/>
           </w:tcPr>
           <w:p>
             <w:r>
@@ -1162,12 +2623,14 @@
         </w:tc>
         <w:tc>
           <w:tcPr>
-            <w:tcBorders>
-              <w:top w:val="single" w:color="CCCCCC" w:sz="1"/>
-              <w:left w:val="single" w:color="CCCCCC" w:sz="1"/>
-              <w:bottom w:val="single" w:color="CCCCCC" w:sz="1"/>
-              <w:right w:val="single" w:color="CCCCCC" w:sz="1"/>
-            </w:tcBorders>
+            <w:tcW w:type="dxa" w:w="1560"/>
+            <w:tcBorders>
+              <w:top w:val="single" w:color="CCCCCC" w:sz="1"/>
+              <w:left w:val="single" w:color="CCCCCC" w:sz="1"/>
+              <w:bottom w:val="single" w:color="CCCCCC" w:sz="1"/>
+              <w:right w:val="single" w:color="CCCCCC" w:sz="1"/>
+            </w:tcBorders>
+            <w:shd w:fill="F2F2F2" w:val="clear"/>
           </w:tcPr>
           <w:p>
             <w:pPr>
@@ -1180,12 +2643,34 @@
         </w:tc>
         <w:tc>
           <w:tcPr>
-            <w:tcBorders>
-              <w:top w:val="single" w:color="CCCCCC" w:sz="1"/>
-              <w:left w:val="single" w:color="CCCCCC" w:sz="1"/>
-              <w:bottom w:val="single" w:color="CCCCCC" w:sz="1"/>
-              <w:right w:val="single" w:color="CCCCCC" w:sz="1"/>
-            </w:tcBorders>
+            <w:tcW w:type="dxa" w:w="1560"/>
+            <w:tcBorders>
+              <w:top w:val="single" w:color="CCCCCC" w:sz="1"/>
+              <w:left w:val="single" w:color="CCCCCC" w:sz="1"/>
+              <w:bottom w:val="single" w:color="CCCCCC" w:sz="1"/>
+              <w:right w:val="single" w:color="CCCCCC" w:sz="1"/>
+            </w:tcBorders>
+            <w:shd w:fill="F2F2F2" w:val="clear"/>
+          </w:tcPr>
+          <w:p>
+            <w:pPr>
+              <w:jc w:val="center"/>
+            </w:pPr>
+            <w:r>
+              <w:t xml:space="preserve">☐</w:t>
+            </w:r>
+          </w:p>
+        </w:tc>
+        <w:tc>
+          <w:tcPr>
+            <w:tcW w:type="dxa" w:w="1560"/>
+            <w:tcBorders>
+              <w:top w:val="single" w:color="CCCCCC" w:sz="1"/>
+              <w:left w:val="single" w:color="CCCCCC" w:sz="1"/>
+              <w:bottom w:val="single" w:color="CCCCCC" w:sz="1"/>
+              <w:right w:val="single" w:color="CCCCCC" w:sz="1"/>
+            </w:tcBorders>
+            <w:shd w:fill="F2F2F2" w:val="clear"/>
           </w:tcPr>
           <w:p>
             <w:pPr>
@@ -1200,6 +2685,7 @@
       <w:tr>
         <w:tc>
           <w:tcPr>
+            <w:tcW w:type="dxa" w:w="4680"/>
             <w:tcBorders>
               <w:top w:val="single" w:color="CCCCCC" w:sz="1"/>
               <w:left w:val="single" w:color="CCCCCC" w:sz="1"/>
@@ -1215,6 +2701,7 @@
         </w:tc>
         <w:tc>
           <w:tcPr>
+            <w:tcW w:type="dxa" w:w="1560"/>
             <w:tcBorders>
               <w:top w:val="single" w:color="CCCCCC" w:sz="1"/>
               <w:left w:val="single" w:color="CCCCCC" w:sz="1"/>
@@ -1233,6 +2720,26 @@
         </w:tc>
         <w:tc>
           <w:tcPr>
+            <w:tcW w:type="dxa" w:w="1560"/>
+            <w:tcBorders>
+              <w:top w:val="single" w:color="CCCCCC" w:sz="1"/>
+              <w:left w:val="single" w:color="CCCCCC" w:sz="1"/>
+              <w:bottom w:val="single" w:color="CCCCCC" w:sz="1"/>
+              <w:right w:val="single" w:color="CCCCCC" w:sz="1"/>
+            </w:tcBorders>
+          </w:tcPr>
+          <w:p>
+            <w:pPr>
+              <w:jc w:val="center"/>
+            </w:pPr>
+            <w:r>
+              <w:t xml:space="preserve">☐</w:t>
+            </w:r>
+          </w:p>
+        </w:tc>
+        <w:tc>
+          <w:tcPr>
+            <w:tcW w:type="dxa" w:w="1560"/>
             <w:tcBorders>
               <w:top w:val="single" w:color="CCCCCC" w:sz="1"/>
               <w:left w:val="single" w:color="CCCCCC" w:sz="1"/>
@@ -1253,6 +2760,86 @@
       <w:tr>
         <w:tc>
           <w:tcPr>
+            <w:tcW w:type="dxa" w:w="4680"/>
+            <w:tcBorders>
+              <w:top w:val="single" w:color="CCCCCC" w:sz="1"/>
+              <w:left w:val="single" w:color="CCCCCC" w:sz="1"/>
+              <w:bottom w:val="single" w:color="CCCCCC" w:sz="1"/>
+              <w:right w:val="single" w:color="CCCCCC" w:sz="1"/>
+            </w:tcBorders>
+            <w:shd w:fill="F2F2F2" w:val="clear"/>
+          </w:tcPr>
+          <w:p>
+            <w:r>
+              <w:t xml:space="preserve">Mentions de transparence déployées</w:t>
+            </w:r>
+          </w:p>
+        </w:tc>
+        <w:tc>
+          <w:tcPr>
+            <w:tcW w:type="dxa" w:w="1560"/>
+            <w:tcBorders>
+              <w:top w:val="single" w:color="CCCCCC" w:sz="1"/>
+              <w:left w:val="single" w:color="CCCCCC" w:sz="1"/>
+              <w:bottom w:val="single" w:color="CCCCCC" w:sz="1"/>
+              <w:right w:val="single" w:color="CCCCCC" w:sz="1"/>
+            </w:tcBorders>
+            <w:shd w:fill="F2F2F2" w:val="clear"/>
+          </w:tcPr>
+          <w:p>
+            <w:pPr>
+              <w:jc w:val="center"/>
+            </w:pPr>
+            <w:r>
+              <w:t xml:space="preserve">☐</w:t>
+            </w:r>
+          </w:p>
+        </w:tc>
+        <w:tc>
+          <w:tcPr>
+            <w:tcW w:type="dxa" w:w="1560"/>
+            <w:tcBorders>
+              <w:top w:val="single" w:color="CCCCCC" w:sz="1"/>
+              <w:left w:val="single" w:color="CCCCCC" w:sz="1"/>
+              <w:bottom w:val="single" w:color="CCCCCC" w:sz="1"/>
+              <w:right w:val="single" w:color="CCCCCC" w:sz="1"/>
+            </w:tcBorders>
+            <w:shd w:fill="F2F2F2" w:val="clear"/>
+          </w:tcPr>
+          <w:p>
+            <w:pPr>
+              <w:jc w:val="center"/>
+            </w:pPr>
+            <w:r>
+              <w:t xml:space="preserve">☐</w:t>
+            </w:r>
+          </w:p>
+        </w:tc>
+        <w:tc>
+          <w:tcPr>
+            <w:tcW w:type="dxa" w:w="1560"/>
+            <w:tcBorders>
+              <w:top w:val="single" w:color="CCCCCC" w:sz="1"/>
+              <w:left w:val="single" w:color="CCCCCC" w:sz="1"/>
+              <w:bottom w:val="single" w:color="CCCCCC" w:sz="1"/>
+              <w:right w:val="single" w:color="CCCCCC" w:sz="1"/>
+            </w:tcBorders>
+            <w:shd w:fill="F2F2F2" w:val="clear"/>
+          </w:tcPr>
+          <w:p>
+            <w:pPr>
+              <w:jc w:val="center"/>
+            </w:pPr>
+            <w:r>
+              <w:t xml:space="preserve">☐</w:t>
+            </w:r>
+          </w:p>
+        </w:tc>
+      </w:tr>
+      <w:tr>
+        <w:tc>
+          <w:tcPr>
+            <w:tcW w:type="dxa" w:w="4680"/>
             <w:tcBorders>
               <w:top w:val="single" w:color="CCCCCC" w:sz="1"/>
               <w:left w:val="single" w:color="CCCCCC" w:sz="1"/>
@@ -1268,6 +2855,7 @@
         </w:tc>
         <w:tc>
           <w:tcPr>
+            <w:tcW w:type="dxa" w:w="1560"/>
             <w:tcBorders>
               <w:top w:val="single" w:color="CCCCCC" w:sz="1"/>
               <w:left w:val="single" w:color="CCCCCC" w:sz="1"/>
@@ -1286,12 +2874,111 @@
         </w:tc>
         <w:tc>
           <w:tcPr>
-            <w:tcBorders>
-              <w:top w:val="single" w:color="CCCCCC" w:sz="1"/>
-              <w:left w:val="single" w:color="CCCCCC" w:sz="1"/>
-              <w:bottom w:val="single" w:color="CCCCCC" w:sz="1"/>
-              <w:right w:val="single" w:color="CCCCCC" w:sz="1"/>
-            </w:tcBorders>
+            <w:tcW w:type="dxa" w:w="1560"/>
+            <w:tcBorders>
+              <w:top w:val="single" w:color="CCCCCC" w:sz="1"/>
+              <w:left w:val="single" w:color="CCCCCC" w:sz="1"/>
+              <w:bottom w:val="single" w:color="CCCCCC" w:sz="1"/>
+              <w:right w:val="single" w:color="CCCCCC" w:sz="1"/>
+            </w:tcBorders>
+          </w:tcPr>
+          <w:p>
+            <w:pPr>
+              <w:jc w:val="center"/>
+            </w:pPr>
+            <w:r>
+              <w:t xml:space="preserve">☐</w:t>
+            </w:r>
+          </w:p>
+        </w:tc>
+        <w:tc>
+          <w:tcPr>
+            <w:tcW w:type="dxa" w:w="1560"/>
+            <w:tcBorders>
+              <w:top w:val="single" w:color="CCCCCC" w:sz="1"/>
+              <w:left w:val="single" w:color="CCCCCC" w:sz="1"/>
+              <w:bottom w:val="single" w:color="CCCCCC" w:sz="1"/>
+              <w:right w:val="single" w:color="CCCCCC" w:sz="1"/>
+            </w:tcBorders>
+          </w:tcPr>
+          <w:p>
+            <w:pPr>
+              <w:jc w:val="center"/>
+            </w:pPr>
+            <w:r>
+              <w:t xml:space="preserve">☐</w:t>
+            </w:r>
+          </w:p>
+        </w:tc>
+      </w:tr>
+      <w:tr>
+        <w:tc>
+          <w:tcPr>
+            <w:tcW w:type="dxa" w:w="4680"/>
+            <w:tcBorders>
+              <w:top w:val="single" w:color="CCCCCC" w:sz="1"/>
+              <w:left w:val="single" w:color="CCCCCC" w:sz="1"/>
+              <w:bottom w:val="single" w:color="CCCCCC" w:sz="1"/>
+              <w:right w:val="single" w:color="CCCCCC" w:sz="1"/>
+            </w:tcBorders>
+            <w:shd w:fill="F2F2F2" w:val="clear"/>
+          </w:tcPr>
+          <w:p>
+            <w:r>
+              <w:t xml:space="preserve">Journalisation configurée</w:t>
+            </w:r>
+          </w:p>
+        </w:tc>
+        <w:tc>
+          <w:tcPr>
+            <w:tcW w:type="dxa" w:w="1560"/>
+            <w:tcBorders>
+              <w:top w:val="single" w:color="CCCCCC" w:sz="1"/>
+              <w:left w:val="single" w:color="CCCCCC" w:sz="1"/>
+              <w:bottom w:val="single" w:color="CCCCCC" w:sz="1"/>
+              <w:right w:val="single" w:color="CCCCCC" w:sz="1"/>
+            </w:tcBorders>
+            <w:shd w:fill="F2F2F2" w:val="clear"/>
+          </w:tcPr>
+          <w:p>
+            <w:pPr>
+              <w:jc w:val="center"/>
+            </w:pPr>
+            <w:r>
+              <w:t xml:space="preserve">☐</w:t>
+            </w:r>
+          </w:p>
+        </w:tc>
+        <w:tc>
+          <w:tcPr>
+            <w:tcW w:type="dxa" w:w="1560"/>
+            <w:tcBorders>
+              <w:top w:val="single" w:color="CCCCCC" w:sz="1"/>
+              <w:left w:val="single" w:color="CCCCCC" w:sz="1"/>
+              <w:bottom w:val="single" w:color="CCCCCC" w:sz="1"/>
+              <w:right w:val="single" w:color="CCCCCC" w:sz="1"/>
+            </w:tcBorders>
+            <w:shd w:fill="F2F2F2" w:val="clear"/>
+          </w:tcPr>
+          <w:p>
+            <w:pPr>
+              <w:jc w:val="center"/>
+            </w:pPr>
+            <w:r>
+              <w:t xml:space="preserve">☐</w:t>
+            </w:r>
+          </w:p>
+        </w:tc>
+        <w:tc>
+          <w:tcPr>
+            <w:tcW w:type="dxa" w:w="1560"/>
+            <w:tcBorders>
+              <w:top w:val="single" w:color="CCCCCC" w:sz="1"/>
+              <w:left w:val="single" w:color="CCCCCC" w:sz="1"/>
+              <w:bottom w:val="single" w:color="CCCCCC" w:sz="1"/>
+              <w:right w:val="single" w:color="CCCCCC" w:sz="1"/>
+            </w:tcBorders>
+            <w:shd w:fill="F2F2F2" w:val="clear"/>
           </w:tcPr>
           <w:p>
             <w:pPr>
@@ -1304,64 +2991,113 @@
         </w:tc>
       </w:tr>
     </w:tbl>
-    <w:p>
-      <w:pPr>
-        <w:spacing w:after="300"/>
-      </w:pPr>
-    </w:p>
-    <w:p>
-      <w:pPr>
-        <w:pStyle w:val="Heading1"/>
-      </w:pPr>
-      <w:r>
-        <w:t xml:space="preserve">💡 Conseils pour réussir l'audit</w:t>
-      </w:r>
-    </w:p>
-    <w:p>
-      <w:pPr>
-        <w:spacing w:after="80"/>
-        <w:ind w:left="360"/>
-      </w:pPr>
-      <w:r>
-        <w:t xml:space="preserve">1. Préparez tous vos documents à l'avance dans un dossier accessible</w:t>
-      </w:r>
-    </w:p>
-    <w:p>
-      <w:pPr>
-        <w:spacing w:after="80"/>
-        <w:ind w:left="360"/>
-      </w:pPr>
-      <w:r>
-        <w:t xml:space="preserve">2. Désignez les interlocuteurs clés pour chaque système</w:t>
-      </w:r>
-    </w:p>
-    <w:p>
-      <w:pPr>
-        <w:spacing w:after="80"/>
-        <w:ind w:left="360"/>
-      </w:pPr>
-      <w:r>
-        <w:t xml:space="preserve">3. Soyez transparent sur les points d'amélioration identifiés</w:t>
-      </w:r>
-    </w:p>
-    <w:p>
-      <w:pPr>
-        <w:spacing w:after="80"/>
-        <w:ind w:left="360"/>
-      </w:pPr>
-      <w:r>
-        <w:t xml:space="preserve">4. Montrez vos plans d'action en cours</w:t>
-      </w:r>
-    </w:p>
-    <w:p>
-      <w:pPr>
-        <w:spacing w:after="80"/>
-        <w:ind w:left="360"/>
-      </w:pPr>
-      <w:r>
-        <w:t xml:space="preserve">5. Documentez tout échange avec l'auditeur</w:t>
-      </w:r>
-    </w:p>
+    <w:p/>
+    <w:tbl>
+      <w:tblPr>
+        <w:tblW w:type="auto" w:w="100"/>
+        <w:tblBorders>
+          <w:top w:val="single" w:color="auto" w:sz="4"/>
+          <w:left w:val="single" w:color="auto" w:sz="4"/>
+          <w:bottom w:val="single" w:color="auto" w:sz="4"/>
+          <w:right w:val="single" w:color="auto" w:sz="4"/>
+          <w:insideH w:val="single" w:color="auto" w:sz="4"/>
+          <w:insideV w:val="single" w:color="auto" w:sz="4"/>
+        </w:tblBorders>
+      </w:tblPr>
+      <w:tblGrid>
+        <w:gridCol w:w="9360"/>
+      </w:tblGrid>
+      <w:tr>
+        <w:tc>
+          <w:tcPr>
+            <w:tcW w:type="dxa" w:w="9360"/>
+            <w:tcBorders>
+              <w:top w:val="single" w:color="1F4E79" w:sz="2"/>
+              <w:left w:val="single" w:color="1F4E79" w:sz="2"/>
+              <w:bottom w:val="single" w:color="1F4E79" w:sz="2"/>
+              <w:right w:val="single" w:color="1F4E79" w:sz="2"/>
+            </w:tcBorders>
+            <w:shd w:fill="D4EDDA" w:val="clear"/>
+          </w:tcPr>
+          <w:p>
+            <w:pPr>
+              <w:spacing w:before="100"/>
+            </w:pPr>
+            <w:r>
+              <w:rPr>
+                <w:b/>
+                <w:bCs/>
+                <w:color w:val="155724"/>
+                <w:sz w:val="24"/>
+                <w:szCs w:val="24"/>
+              </w:rPr>
+              <w:t xml:space="preserve">💡 CONSEILS POUR RÉUSSIR L'AUDIT</w:t>
+            </w:r>
+          </w:p>
+          <w:p>
+            <w:pPr>
+              <w:pStyle w:val="ListParagraph"/>
+              <w:numPr>
+                <w:ilvl w:val="0"/>
+                <w:numId w:val="4"/>
+              </w:numPr>
+            </w:pPr>
+            <w:r>
+              <w:t xml:space="preserve">Préparez tous vos documents à l'avance dans un dossier accessible</w:t>
+            </w:r>
+          </w:p>
+          <w:p>
+            <w:pPr>
+              <w:pStyle w:val="ListParagraph"/>
+              <w:numPr>
+                <w:ilvl w:val="0"/>
+                <w:numId w:val="4"/>
+              </w:numPr>
+            </w:pPr>
+            <w:r>
+              <w:t xml:space="preserve">Désignez les interlocuteurs clés pour chaque système</w:t>
+            </w:r>
+          </w:p>
+          <w:p>
+            <w:pPr>
+              <w:pStyle w:val="ListParagraph"/>
+              <w:numPr>
+                <w:ilvl w:val="0"/>
+                <w:numId w:val="4"/>
+              </w:numPr>
+            </w:pPr>
+            <w:r>
+              <w:t xml:space="preserve">Soyez transparent sur les points d'amélioration identifiés</w:t>
+            </w:r>
+          </w:p>
+          <w:p>
+            <w:pPr>
+              <w:pStyle w:val="ListParagraph"/>
+              <w:numPr>
+                <w:ilvl w:val="0"/>
+                <w:numId w:val="4"/>
+              </w:numPr>
+            </w:pPr>
+            <w:r>
+              <w:t xml:space="preserve">Montrez vos plans d'action en cours</w:t>
+            </w:r>
+          </w:p>
+          <w:p>
+            <w:pPr>
+              <w:pStyle w:val="ListParagraph"/>
+              <w:numPr>
+                <w:ilvl w:val="0"/>
+                <w:numId w:val="4"/>
+              </w:numPr>
+              <w:spacing w:after="100"/>
+            </w:pPr>
+            <w:r>
+              <w:t xml:space="preserve">Documentez tout échange avec l'auditeur</w:t>
+            </w:r>
+          </w:p>
+        </w:tc>
+      </w:tr>
+    </w:tbl>
     <w:sectPr>
       <w:headerReference w:type="default" r:id="rId6"/>
       <w:footerReference w:type="default" r:id="rId7"/>
@@ -1386,19 +3122,39 @@
     </w:pPr>
     <w:r>
       <w:rPr>
-        <w:color w:val="666666"/>
+        <w:color w:val="808080"/>
         <w:sz w:val="18"/>
         <w:szCs w:val="18"/>
       </w:rPr>
-      <w:t xml:space="preserve">Scénario de simulation - Page </w:t>
+      <w:t xml:space="preserve">Formation Conformité AI Act | Page </w:t>
     </w:r>
     <w:r>
       <w:rPr>
+        <w:color w:val="808080"/>
         <w:sz w:val="18"/>
         <w:szCs w:val="18"/>
       </w:rPr>
       <w:fldChar w:fldCharType="begin"/>
       <w:instrText xml:space="preserve">PAGE</w:instrText>
+      <w:fldChar w:fldCharType="separate"/>
+      <w:fldChar w:fldCharType="end"/>
+    </w:r>
+    <w:r>
+      <w:rPr>
+        <w:color w:val="808080"/>
+        <w:sz w:val="18"/>
+        <w:szCs w:val="18"/>
+      </w:rPr>
+      <w:t xml:space="preserve"> / </w:t>
+    </w:r>
+    <w:r>
+      <w:rPr>
+        <w:color w:val="808080"/>
+        <w:sz w:val="18"/>
+        <w:szCs w:val="18"/>
+      </w:rPr>
+      <w:fldChar w:fldCharType="begin"/>
+      <w:instrText xml:space="preserve">NUMPAGES</w:instrText>
       <w:fldChar w:fldCharType="separate"/>
       <w:fldChar w:fldCharType="end"/>
     </w:r>
@@ -1447,17 +3203,17 @@
 <w:hdr xmlns:wpc="http://schemas.microsoft.com/office/word/2010/wordprocessingCanvas" xmlns:mc="http://schemas.openxmlformats.org/markup-compatibility/2006" xmlns:o="urn:schemas-microsoft-com:office:office" xmlns:r="http://schemas.openxmlformats.org/officeDocument/2006/relationships" xmlns:m="http://schemas.openxmlformats.org/officeDocument/2006/math" xmlns:v="urn:schemas-microsoft-com:vml" xmlns:wp14="http://schemas.microsoft.com/office/word/2010/wordprocessingDrawing" xmlns:wp="http://schemas.openxmlformats.org/drawingml/2006/wordprocessingDrawing" xmlns:w10="urn:schemas-microsoft-com:office:word" xmlns:w="http://schemas.openxmlformats.org/wordprocessingml/2006/main" xmlns:w14="http://schemas.microsoft.com/office/word/2010/wordml" xmlns:w15="http://schemas.microsoft.com/office/word/2012/wordml" xmlns:wpg="http://schemas.microsoft.com/office/word/2010/wordprocessingGroup" xmlns:wpi="http://schemas.microsoft.com/office/word/2010/wordprocessingInk" xmlns:wne="http://schemas.microsoft.com/office/word/2006/wordml" xmlns:wps="http://schemas.microsoft.com/office/word/2010/wordprocessingShape" xmlns:cx="http://schemas.microsoft.com/office/drawing/2014/chartex" xmlns:cx1="http://schemas.microsoft.com/office/drawing/2015/9/8/chartex" xmlns:cx2="http://schemas.microsoft.com/office/drawing/2015/10/21/chartex" xmlns:cx3="http://schemas.microsoft.com/office/drawing/2016/5/9/chartex" xmlns:cx4="http://schemas.microsoft.com/office/drawing/2016/5/10/chartex" xmlns:cx5="http://schemas.microsoft.com/office/drawing/2016/5/11/chartex" xmlns:cx6="http://schemas.microsoft.com/office/drawing/2016/5/12/chartex" xmlns:cx7="http://schemas.microsoft.com/office/drawing/2016/5/13/chartex" xmlns:cx8="http://schemas.microsoft.com/office/drawing/2016/5/14/chartex" xmlns:w16cid="http://schemas.microsoft.com/office/word/2016/wordml/cid" xmlns:w16se="http://schemas.microsoft.com/office/word/2015/wordml/symex">
   <w:p>
     <w:pPr>
-      <w:jc w:val="center"/>
+      <w:jc w:val="right"/>
     </w:pPr>
     <w:r>
       <w:rPr>
-        <w:b/>
-        <w:bCs/>
-        <w:color w:val="8B0000"/>
-        <w:sz w:val="20"/>
-        <w:szCs w:val="20"/>
+        <w:i/>
+        <w:iCs/>
+        <w:color w:val="808080"/>
+        <w:sz w:val="18"/>
+        <w:szCs w:val="18"/>
       </w:rPr>
-      <w:t xml:space="preserve">🎭 SIMULATION D'AUDIT AI ACT</w:t>
+      <w:t xml:space="preserve">Simulation d'Audit AI Act - Document de préparation</w:t>
     </w:r>
   </w:p>
 </w:hdr>
@@ -1549,8 +3305,62 @@
       </w:pPr>
     </w:lvl>
   </w:abstractNum>
+  <w:abstractNum w:abstractNumId="2" w15:restartNumberingAfterBreak="0">
+    <w:multiLevelType w:val="hybridMultilevel"/>
+    <w:lvl w:ilvl="0" w15:tentative="1">
+      <w:start w:val="1"/>
+      <w:numFmt w:val="bullet"/>
+      <w:lvlText w:val="•"/>
+      <w:lvlJc w:val="left"/>
+      <w:pPr>
+        <w:ind w:left="720" w:hanging="360"/>
+      </w:pPr>
+    </w:lvl>
+  </w:abstractNum>
+  <w:abstractNum w:abstractNumId="3" w15:restartNumberingAfterBreak="0">
+    <w:multiLevelType w:val="hybridMultilevel"/>
+    <w:lvl w:ilvl="0" w15:tentative="1">
+      <w:start w:val="1"/>
+      <w:numFmt w:val="bullet"/>
+      <w:lvlText w:val="☐"/>
+      <w:lvlJc w:val="left"/>
+      <w:pPr>
+        <w:ind w:left="720" w:hanging="360"/>
+      </w:pPr>
+    </w:lvl>
+  </w:abstractNum>
+  <w:abstractNum w:abstractNumId="4" w15:restartNumberingAfterBreak="0">
+    <w:multiLevelType w:val="hybridMultilevel"/>
+    <w:lvl w:ilvl="0" w15:tentative="1">
+      <w:start w:val="1"/>
+      <w:numFmt w:val="decimal"/>
+      <w:lvlText w:val="%1."/>
+      <w:lvlJc w:val="left"/>
+      <w:pPr>
+        <w:ind w:left="720" w:hanging="360"/>
+      </w:pPr>
+    </w:lvl>
+  </w:abstractNum>
   <w:num w:numId="1">
     <w:abstractNumId w:val="1"/>
+    <w:lvlOverride w:ilvl="0">
+      <w:startOverride w:val="1"/>
+    </w:lvlOverride>
+  </w:num>
+  <w:num w:numId="2">
+    <w:abstractNumId w:val="2"/>
+    <w:lvlOverride w:ilvl="0">
+      <w:startOverride w:val="1"/>
+    </w:lvlOverride>
+  </w:num>
+  <w:num w:numId="3">
+    <w:abstractNumId w:val="3"/>
+    <w:lvlOverride w:ilvl="0">
+      <w:startOverride w:val="1"/>
+    </w:lvlOverride>
+  </w:num>
+  <w:num w:numId="4">
+    <w:abstractNumId w:val="4"/>
     <w:lvlOverride w:ilvl="0">
       <w:startOverride w:val="1"/>
     </w:lvlOverride>
@@ -1708,16 +3518,16 @@
     <w:name w:val="Title"/>
     <w:basedOn w:val="Normal"/>
     <w:pPr>
-      <w:spacing w:before="0" w:after="300"/>
+      <w:spacing w:before="0" w:after="200"/>
       <w:jc w:val="center"/>
     </w:pPr>
     <w:rPr>
       <w:rFonts w:ascii="Arial" w:cs="Arial" w:eastAsia="Arial" w:hAnsi="Arial"/>
       <w:b/>
       <w:bCs/>
-      <w:color w:val="8B0000"/>
-      <w:sz w:val="40"/>
-      <w:szCs w:val="40"/>
+      <w:color w:val="1F4E79"/>
+      <w:sz w:val="48"/>
+      <w:szCs w:val="48"/>
     </w:rPr>
   </w:style>
   <w:style w:type="paragraph" w:styleId="Heading1">
@@ -1726,14 +3536,14 @@
     <w:next w:val="Normal"/>
     <w:qFormat/>
     <w:pPr>
-      <w:spacing w:before="400" w:after="200"/>
+      <w:spacing w:before="360" w:after="120"/>
       <w:outlineLvl w:val="0"/>
     </w:pPr>
     <w:rPr>
       <w:rFonts w:ascii="Arial" w:cs="Arial" w:eastAsia="Arial" w:hAnsi="Arial"/>
       <w:b/>
       <w:bCs/>
-      <w:color w:val="8B0000"/>
+      <w:color w:val="1F4E79"/>
       <w:sz w:val="28"/>
       <w:szCs w:val="28"/>
     </w:rPr>
@@ -1744,17 +3554,35 @@
     <w:next w:val="Normal"/>
     <w:qFormat/>
     <w:pPr>
-      <w:spacing w:before="300" w:after="120"/>
+      <w:spacing w:before="240" w:after="80"/>
       <w:outlineLvl w:val="1"/>
     </w:pPr>
     <w:rPr>
       <w:rFonts w:ascii="Arial" w:cs="Arial" w:eastAsia="Arial" w:hAnsi="Arial"/>
       <w:b/>
       <w:bCs/>
-      <w:color w:val="1E3A5F"/>
+      <w:color w:val="2E75B6"/>
       <w:sz w:val="24"/>
       <w:szCs w:val="24"/>
     </w:rPr>
   </w:style>
+  <w:style w:type="paragraph" w:styleId="Heading3">
+    <w:name w:val="Heading 3"/>
+    <w:basedOn w:val="Normal"/>
+    <w:next w:val="Normal"/>
+    <w:qFormat/>
+    <w:pPr>
+      <w:spacing w:before="200" w:after="60"/>
+      <w:outlineLvl w:val="2"/>
+    </w:pPr>
+    <w:rPr>
+      <w:rFonts w:ascii="Arial" w:cs="Arial" w:eastAsia="Arial" w:hAnsi="Arial"/>
+      <w:b/>
+      <w:bCs/>
+      <w:color w:val="404040"/>
+      <w:sz w:val="22"/>
+      <w:szCs w:val="22"/>
+    </w:rPr>
+  </w:style>
 </w:styles>
 </file>